--- a/笔记专题版本word板.docx
+++ b/笔记专题版本word板.docx
@@ -18467,7 +18467,7 @@
                     </pic:cNvPicPr>
                   </pic:nvPicPr>
                   <pic:blipFill>
-                    <a:blip r:embed="rId4">
+                    <a:blip r:embed="rId5">
                       <a:extLst>
                         <a:ext uri="{28A0092B-C50C-407E-A947-70E740481C1C}">
                           <a14:useLocalDpi xmlns:a14="http://schemas.microsoft.com/office/drawing/2010/main" val="0"/>
@@ -18733,11 +18733,6 @@
       </w:r>
     </w:p>
     <w:p>
-      <w:pPr>
-        <w:rPr>
-          <w:rFonts w:hint="eastAsia"/>
-        </w:rPr>
-      </w:pPr>
       <w:r>
         <w:rPr>
           <w:rFonts w:hint="eastAsia"/>
@@ -19525,11 +19520,6 @@
       </w:r>
     </w:p>
     <w:p>
-      <w:pPr>
-        <w:rPr>
-          <w:rFonts w:hint="eastAsia"/>
-        </w:rPr>
-      </w:pPr>
       <w:r>
         <w:rPr>
           <w:rFonts w:ascii="Helvetica" w:hAnsi="Helvetica" w:cs="Helvetica" w:hint="eastAsia"/>
@@ -19586,11 +19576,6 @@
       </w:r>
     </w:p>
     <w:p>
-      <w:pPr>
-        <w:rPr>
-          <w:rFonts w:hint="eastAsia"/>
-        </w:rPr>
-      </w:pPr>
       <w:r>
         <w:rPr>
           <w:rFonts w:hint="eastAsia"/>
@@ -19889,22 +19874,3912 @@
       </w:r>
     </w:p>
     <w:p>
+      <w:r>
+        <w:rPr>
+          <w:rFonts w:hint="eastAsia"/>
+        </w:rPr>
+        <w:t>这是一个</w:t>
+      </w:r>
+      <w:r>
+        <w:rPr>
+          <w:rFonts w:hint="eastAsia"/>
+        </w:rPr>
+        <w:t>进行</w:t>
+      </w:r>
+      <w:r>
+        <w:rPr>
+          <w:rFonts w:hint="eastAsia"/>
+        </w:rPr>
+        <w:t>测试的方法</w:t>
+      </w:r>
+    </w:p>
+    <w:p/>
+    <w:p>
       <w:pPr>
-        <w:rPr>
-          <w:rFonts w:hint="eastAsia"/>
-        </w:rPr>
+        <w:pStyle w:val="21"/>
       </w:pPr>
       <w:r>
         <w:rPr>
           <w:rFonts w:hint="eastAsia"/>
         </w:rPr>
-        <w:t>这是一个</w:t>
-      </w:r>
-      <w:r>
-        <w:rPr>
-          <w:rFonts w:hint="eastAsia"/>
-        </w:rPr>
-        <w:t>进行</w:t>
+        <w:t>主题十一</w:t>
+      </w:r>
+      <w:r>
+        <w:rPr>
+          <w:rFonts w:hint="eastAsia"/>
+        </w:rPr>
+        <w:t xml:space="preserve"> Tomcat</w:t>
+      </w:r>
+    </w:p>
+    <w:p>
+      <w:pPr>
+        <w:pStyle w:val="31"/>
+      </w:pPr>
+      <w:r>
+        <w:rPr>
+          <w:rFonts w:hint="eastAsia"/>
+        </w:rPr>
+        <w:t>10.1</w:t>
+      </w:r>
+      <w:r>
+        <w:rPr>
+          <w:rFonts w:hint="eastAsia"/>
+        </w:rPr>
+        <w:t>安装使用</w:t>
+      </w:r>
+      <w:r>
+        <w:rPr>
+          <w:rFonts w:hint="eastAsia"/>
+        </w:rPr>
+        <w:t>Tomcat</w:t>
+      </w:r>
+    </w:p>
+    <w:p>
+      <w:r>
+        <w:rPr>
+          <w:rFonts w:hint="eastAsia"/>
+        </w:rPr>
+        <w:t>不使用</w:t>
+      </w:r>
+      <w:r>
+        <w:rPr>
+          <w:rFonts w:hint="eastAsia"/>
+        </w:rPr>
+        <w:t>Tomcat</w:t>
+      </w:r>
+      <w:r>
+        <w:rPr>
+          <w:rFonts w:hint="eastAsia"/>
+        </w:rPr>
+        <w:t>是通过打开本地文件的形式打开的</w:t>
+      </w:r>
+    </w:p>
+    <w:p>
+      <w:r>
+        <w:rPr>
+          <w:rFonts w:hint="eastAsia"/>
+        </w:rPr>
+        <w:t>使用</w:t>
+      </w:r>
+      <w:r>
+        <w:rPr>
+          <w:rFonts w:hint="eastAsia"/>
+        </w:rPr>
+        <w:t>Tomcat</w:t>
+      </w:r>
+      <w:r>
+        <w:rPr>
+          <w:rFonts w:hint="eastAsia"/>
+        </w:rPr>
+        <w:t>是通过</w:t>
+      </w:r>
+      <w:r>
+        <w:rPr>
+          <w:rFonts w:hint="eastAsia"/>
+        </w:rPr>
+        <w:t>http</w:t>
+      </w:r>
+      <w:r>
+        <w:rPr>
+          <w:rFonts w:hint="eastAsia"/>
+        </w:rPr>
+        <w:t>的连接打开</w:t>
+      </w:r>
+      <w:r>
+        <w:rPr>
+          <w:rFonts w:hint="eastAsia"/>
+        </w:rPr>
+        <w:t>，</w:t>
+      </w:r>
+      <w:r>
+        <w:rPr>
+          <w:rFonts w:hint="eastAsia"/>
+        </w:rPr>
+        <w:t>Tomcat</w:t>
+      </w:r>
+      <w:r>
+        <w:rPr>
+          <w:rFonts w:hint="eastAsia"/>
+        </w:rPr>
+        <w:t>是</w:t>
+      </w:r>
+      <w:r>
+        <w:rPr>
+          <w:rFonts w:hint="eastAsia"/>
+        </w:rPr>
+        <w:t>web</w:t>
+      </w:r>
+      <w:r>
+        <w:rPr>
+          <w:rFonts w:hint="eastAsia"/>
+        </w:rPr>
+        <w:t>服务器</w:t>
+      </w:r>
+    </w:p>
+    <w:p>
+      <w:r>
+        <w:rPr>
+          <w:rFonts w:hint="eastAsia"/>
+          <w:highlight w:val="lightGray"/>
+        </w:rPr>
+        <w:t>10.1.1</w:t>
+      </w:r>
+      <w:r>
+        <w:rPr>
+          <w:rFonts w:hint="eastAsia"/>
+        </w:rPr>
+        <w:t>启动</w:t>
+      </w:r>
+      <w:r>
+        <w:rPr>
+          <w:rFonts w:hint="eastAsia"/>
+        </w:rPr>
+        <w:t>tomcat</w:t>
+      </w:r>
+    </w:p>
+    <w:p>
+      <w:pPr>
+        <w:pStyle w:val="a4"/>
+        <w:ind w:left="405" w:firstLineChars="0" w:firstLine="0"/>
+      </w:pPr>
+      <w:r>
+        <w:rPr>
+          <w:rFonts w:hint="eastAsia"/>
+        </w:rPr>
+        <w:t>点击</w:t>
+      </w:r>
+      <w:r>
+        <w:rPr>
+          <w:rFonts w:hint="eastAsia"/>
+        </w:rPr>
+        <w:t>运行批处理文件：</w:t>
+      </w:r>
+      <w:r>
+        <w:rPr>
+          <w:rFonts w:hint="eastAsia"/>
+        </w:rPr>
+        <w:t>bin</w:t>
+      </w:r>
+      <w:r>
+        <w:t>\</w:t>
+      </w:r>
+      <w:r>
+        <w:rPr>
+          <w:rFonts w:hint="eastAsia"/>
+        </w:rPr>
+        <w:t>startup.</w:t>
+      </w:r>
+      <w:r>
+        <w:t>bat</w:t>
+      </w:r>
+      <w:r>
+        <w:rPr>
+          <w:rFonts w:hint="eastAsia"/>
+        </w:rPr>
+        <w:t>，</w:t>
+      </w:r>
+      <w:r>
+        <w:rPr>
+          <w:rFonts w:hint="eastAsia"/>
+        </w:rPr>
+        <w:t>tomcat7</w:t>
+      </w:r>
+      <w:r>
+        <w:rPr>
+          <w:rFonts w:hint="eastAsia"/>
+        </w:rPr>
+        <w:t>最高匹配</w:t>
+      </w:r>
+      <w:r>
+        <w:rPr>
+          <w:rFonts w:hint="eastAsia"/>
+        </w:rPr>
+        <w:t>jdk8</w:t>
+      </w:r>
+      <w:r>
+        <w:rPr>
+          <w:rFonts w:hint="eastAsia"/>
+        </w:rPr>
+        <w:t>，</w:t>
+      </w:r>
+      <w:r>
+        <w:rPr>
+          <w:rFonts w:hint="eastAsia"/>
+        </w:rPr>
+        <w:t>或</w:t>
+      </w:r>
+      <w:r>
+        <w:rPr>
+          <w:rFonts w:hint="eastAsia"/>
+        </w:rPr>
+        <w:t>命令行命令</w:t>
+      </w:r>
+      <w:r>
+        <w:rPr>
+          <w:rFonts w:hint="eastAsia"/>
+        </w:rPr>
+        <w:t>startup</w:t>
+      </w:r>
+    </w:p>
+    <w:p>
+      <w:pPr>
+        <w:pStyle w:val="a4"/>
+        <w:ind w:left="405" w:firstLineChars="0" w:firstLine="0"/>
+      </w:pPr>
+      <w:r>
+        <w:rPr>
+          <w:rFonts w:hint="eastAsia"/>
+        </w:rPr>
+        <w:t>也可用配置到</w:t>
+      </w:r>
+      <w:r>
+        <w:rPr>
+          <w:rFonts w:hint="eastAsia"/>
+        </w:rPr>
+        <w:t>eclipse</w:t>
+      </w:r>
+      <w:r>
+        <w:rPr>
+          <w:rFonts w:hint="eastAsia"/>
+        </w:rPr>
+        <w:t>中启动</w:t>
+      </w:r>
+    </w:p>
+    <w:p>
+      <w:r>
+        <w:rPr>
+          <w:rFonts w:hint="eastAsia"/>
+        </w:rPr>
+        <w:t>10.1.2</w:t>
+      </w:r>
+      <w:r>
+        <w:rPr>
+          <w:rFonts w:hint="eastAsia"/>
+        </w:rPr>
+        <w:t>部署网页</w:t>
+      </w:r>
+    </w:p>
+    <w:p>
+      <w:pPr>
+        <w:pStyle w:val="a4"/>
+        <w:ind w:left="405" w:firstLineChars="0" w:firstLine="0"/>
+      </w:pPr>
+      <w:r>
+        <w:rPr>
+          <w:rFonts w:hint="eastAsia"/>
+        </w:rPr>
+        <w:t>部署一个功能完备的</w:t>
+      </w:r>
+      <w:r>
+        <w:rPr>
+          <w:rFonts w:hint="eastAsia"/>
+        </w:rPr>
+        <w:t>web</w:t>
+      </w:r>
+      <w:r>
+        <w:rPr>
+          <w:rFonts w:hint="eastAsia"/>
+        </w:rPr>
+        <w:t>应用有多种方式</w:t>
+      </w:r>
+    </w:p>
+    <w:p>
+      <w:pPr>
+        <w:pStyle w:val="a4"/>
+        <w:ind w:left="405" w:firstLineChars="0" w:firstLine="0"/>
+      </w:pPr>
+      <w:r>
+        <w:rPr>
+          <w:rFonts w:hint="eastAsia"/>
+        </w:rPr>
+        <w:t>部署一个</w:t>
+      </w:r>
+      <w:r>
+        <w:rPr>
+          <w:rFonts w:hint="eastAsia"/>
+        </w:rPr>
+        <w:t>html</w:t>
+      </w:r>
+      <w:r>
+        <w:rPr>
+          <w:rFonts w:hint="eastAsia"/>
+        </w:rPr>
+        <w:t>只要复制到</w:t>
+      </w:r>
+      <w:r>
+        <w:rPr>
+          <w:rFonts w:hint="eastAsia"/>
+        </w:rPr>
+        <w:t>web</w:t>
+      </w:r>
+      <w:r>
+        <w:rPr>
+          <w:rFonts w:hint="eastAsia"/>
+        </w:rPr>
+        <w:t>apps</w:t>
+      </w:r>
+      <w:r>
+        <w:t>\</w:t>
+      </w:r>
+      <w:r>
+        <w:rPr>
+          <w:rFonts w:hint="eastAsia"/>
+        </w:rPr>
+        <w:t>ROOT</w:t>
+      </w:r>
+      <w:r>
+        <w:rPr>
+          <w:rFonts w:hint="eastAsia"/>
+        </w:rPr>
+        <w:t>下</w:t>
+      </w:r>
+    </w:p>
+    <w:p>
+      <w:r>
+        <w:rPr>
+          <w:rFonts w:hint="eastAsia"/>
+        </w:rPr>
+        <w:t>10.1.3</w:t>
+      </w:r>
+      <w:r>
+        <w:rPr>
+          <w:rFonts w:hint="eastAsia"/>
+        </w:rPr>
+        <w:t>端口号</w:t>
+      </w:r>
+    </w:p>
+    <w:p>
+      <w:pPr>
+        <w:pStyle w:val="a4"/>
+        <w:ind w:left="405" w:firstLineChars="0" w:firstLine="0"/>
+      </w:pPr>
+      <w:r>
+        <w:rPr>
+          <w:rFonts w:hint="eastAsia"/>
+        </w:rPr>
+        <w:t>8080</w:t>
+      </w:r>
+      <w:r>
+        <w:rPr>
+          <w:rFonts w:hint="eastAsia"/>
+        </w:rPr>
+        <w:t>是</w:t>
+      </w:r>
+      <w:r>
+        <w:rPr>
+          <w:rFonts w:hint="eastAsia"/>
+        </w:rPr>
+        <w:t>tomcat</w:t>
+      </w:r>
+      <w:r>
+        <w:rPr>
+          <w:rFonts w:hint="eastAsia"/>
+        </w:rPr>
+        <w:t>默认使用的端口号</w:t>
+      </w:r>
+    </w:p>
+    <w:p>
+      <w:pPr>
+        <w:pStyle w:val="a4"/>
+        <w:ind w:left="405" w:firstLineChars="0" w:firstLine="0"/>
+      </w:pPr>
+      <w:r>
+        <w:rPr>
+          <w:rFonts w:hint="eastAsia"/>
+        </w:rPr>
+        <w:t>tomcat</w:t>
+      </w:r>
+      <w:r>
+        <w:rPr>
+          <w:rFonts w:hint="eastAsia"/>
+        </w:rPr>
+        <w:t>的端口配置相关信息在</w:t>
+      </w:r>
+      <w:r>
+        <w:rPr>
+          <w:rFonts w:hint="eastAsia"/>
+        </w:rPr>
+        <w:t>conf</w:t>
+      </w:r>
+      <w:r>
+        <w:rPr>
+          <w:rFonts w:hint="eastAsia"/>
+        </w:rPr>
+        <w:t>\</w:t>
+      </w:r>
+      <w:r>
+        <w:rPr>
+          <w:rFonts w:hint="eastAsia"/>
+        </w:rPr>
+        <w:t>server</w:t>
+      </w:r>
+      <w:r>
+        <w:t>.xml</w:t>
+      </w:r>
+      <w:r>
+        <w:rPr>
+          <w:rFonts w:hint="eastAsia"/>
+        </w:rPr>
+        <w:t>中</w:t>
+      </w:r>
+    </w:p>
+    <w:p>
+      <w:pPr>
+        <w:pStyle w:val="a4"/>
+        <w:ind w:left="405" w:firstLineChars="0" w:firstLine="0"/>
+      </w:pPr>
+      <w:r>
+        <w:rPr>
+          <w:rFonts w:hint="eastAsia"/>
+        </w:rPr>
+        <w:t>&lt;</w:t>
+      </w:r>
+      <w:r>
+        <w:t>Connector port=”8080”</w:t>
+      </w:r>
+      <w:r>
+        <w:t xml:space="preserve"> protoco</w:t>
+      </w:r>
+      <w:r>
+        <w:t>l=”HTTP/1.1”connectionTimeout=”20000” redirectPort=”8543” /&gt;</w:t>
+      </w:r>
+    </w:p>
+    <w:p>
+      <w:pPr>
+        <w:pStyle w:val="a4"/>
+        <w:ind w:left="405" w:firstLineChars="0" w:firstLine="0"/>
+      </w:pPr>
+      <w:r>
+        <w:t>80</w:t>
+      </w:r>
+      <w:r>
+        <w:rPr>
+          <w:rFonts w:hint="eastAsia"/>
+        </w:rPr>
+        <w:t>端口是</w:t>
+      </w:r>
+      <w:r>
+        <w:rPr>
+          <w:rFonts w:hint="eastAsia"/>
+        </w:rPr>
+        <w:t>web</w:t>
+      </w:r>
+      <w:r>
+        <w:rPr>
+          <w:rFonts w:hint="eastAsia"/>
+        </w:rPr>
+        <w:t>服务默认的端口号，</w:t>
+      </w:r>
+      <w:r>
+        <w:rPr>
+          <w:rFonts w:hint="eastAsia"/>
+        </w:rPr>
+        <w:t>用这个端口可用不用显式写出链接中的端口</w:t>
+      </w:r>
+      <w:r>
+        <w:rPr>
+          <w:rFonts w:hint="eastAsia"/>
+        </w:rPr>
+        <w:t>。</w:t>
+      </w:r>
+    </w:p>
+    <w:p>
+      <w:pPr>
+        <w:pStyle w:val="31"/>
+        <w:numPr>
+          <w:ilvl w:val="1"/>
+          <w:numId w:val="4"/>
+        </w:numPr>
+      </w:pPr>
+      <w:r>
+        <w:rPr>
+          <w:rFonts w:hint="eastAsia"/>
+        </w:rPr>
+        <w:t>tomcat</w:t>
+      </w:r>
+      <w:r>
+        <w:rPr>
+          <w:rFonts w:hint="eastAsia"/>
+        </w:rPr>
+        <w:t>问题排查</w:t>
+      </w:r>
+    </w:p>
+    <w:p>
+      <w:pPr>
+        <w:pStyle w:val="a4"/>
+        <w:ind w:left="360" w:firstLineChars="0" w:firstLine="0"/>
+      </w:pPr>
+      <w:r>
+        <w:rPr>
+          <w:rFonts w:hint="eastAsia"/>
+        </w:rPr>
+        <w:t>针对通过</w:t>
+      </w:r>
+      <w:r>
+        <w:rPr>
+          <w:rFonts w:hint="eastAsia"/>
+        </w:rPr>
+        <w:t>startup</w:t>
+      </w:r>
+      <w:r>
+        <w:t>.bat</w:t>
+      </w:r>
+      <w:r>
+        <w:rPr>
+          <w:rFonts w:hint="eastAsia"/>
+        </w:rPr>
+        <w:t>独立方式启动</w:t>
+      </w:r>
+      <w:r>
+        <w:rPr>
+          <w:rFonts w:hint="eastAsia"/>
+        </w:rPr>
+        <w:t>tomcat</w:t>
+      </w:r>
+      <w:r>
+        <w:rPr>
+          <w:rFonts w:hint="eastAsia"/>
+        </w:rPr>
+        <w:t>出现的常见问题的排查（</w:t>
+      </w:r>
+      <w:r>
+        <w:rPr>
+          <w:rFonts w:hint="eastAsia"/>
+        </w:rPr>
+        <w:t>IDE</w:t>
+      </w:r>
+      <w:r>
+        <w:rPr>
+          <w:rFonts w:hint="eastAsia"/>
+        </w:rPr>
+        <w:t>中启动</w:t>
+      </w:r>
+      <w:r>
+        <w:rPr>
+          <w:rFonts w:hint="eastAsia"/>
+        </w:rPr>
+        <w:t>tomcat</w:t>
+      </w:r>
+      <w:r>
+        <w:rPr>
+          <w:rFonts w:hint="eastAsia"/>
+        </w:rPr>
+        <w:t>不包括）</w:t>
+      </w:r>
+    </w:p>
+    <w:p>
+      <w:pPr>
+        <w:pStyle w:val="a4"/>
+        <w:numPr>
+          <w:ilvl w:val="2"/>
+          <w:numId w:val="4"/>
+        </w:numPr>
+        <w:ind w:firstLineChars="0"/>
+      </w:pPr>
+      <w:r>
+        <w:rPr>
+          <w:rFonts w:hint="eastAsia"/>
+        </w:rPr>
+        <w:t>JAV</w:t>
+      </w:r>
+      <w:r>
+        <w:t>A_HOME</w:t>
+      </w:r>
+    </w:p>
+    <w:p>
+      <w:pPr>
+        <w:ind w:left="360"/>
+      </w:pPr>
+      <w:r>
+        <w:rPr>
+          <w:rFonts w:hint="eastAsia"/>
+        </w:rPr>
+        <w:t>现象：点击</w:t>
+      </w:r>
+      <w:r>
+        <w:t>startup.bat</w:t>
+      </w:r>
+      <w:r>
+        <w:t>之后，屏幕一闪而过</w:t>
+      </w:r>
+    </w:p>
+    <w:p>
+      <w:pPr>
+        <w:ind w:left="360"/>
+      </w:pPr>
+      <w:r>
+        <w:rPr>
+          <w:rFonts w:hint="eastAsia"/>
+        </w:rPr>
+        <w:t>检验：</w:t>
+      </w:r>
+      <w:r>
+        <w:t>通过</w:t>
+      </w:r>
+      <w:r>
+        <w:t>cmd</w:t>
+      </w:r>
+      <w:r>
+        <w:t>命令进入控制台，然后切换到对应的目录执行</w:t>
+      </w:r>
+      <w:r>
+        <w:t>startup</w:t>
+      </w:r>
+      <w:r>
+        <w:t>命令，得到</w:t>
+      </w:r>
+      <w:r>
+        <w:t>JRE_HOME environment ....</w:t>
+      </w:r>
+      <w:r>
+        <w:t>提示</w:t>
+      </w:r>
+    </w:p>
+    <w:p>
+      <w:pPr>
+        <w:ind w:left="360"/>
+      </w:pPr>
+      <w:r>
+        <w:rPr>
+          <w:rFonts w:hint="eastAsia"/>
+        </w:rPr>
+        <w:t>分析：</w:t>
+      </w:r>
+      <w:r>
+        <w:t>Tomcat</w:t>
+      </w:r>
+      <w:r>
+        <w:t>本身是</w:t>
+      </w:r>
+      <w:r>
+        <w:t>JAVA</w:t>
+      </w:r>
+      <w:r>
+        <w:t>程序，必须要有</w:t>
+      </w:r>
+      <w:r>
+        <w:t>JDK</w:t>
+      </w:r>
+      <w:r>
+        <w:t>才可以执行</w:t>
+      </w:r>
+    </w:p>
+    <w:p>
+      <w:pPr>
+        <w:ind w:left="360"/>
+      </w:pPr>
+      <w:r>
+        <w:rPr>
+          <w:rFonts w:hint="eastAsia"/>
+        </w:rPr>
+        <w:t>解决：配置</w:t>
+      </w:r>
+      <w:r>
+        <w:t>JDK</w:t>
+      </w:r>
+      <w:r>
+        <w:rPr>
+          <w:rFonts w:hint="eastAsia"/>
+        </w:rPr>
+        <w:t>环境变量</w:t>
+      </w:r>
+    </w:p>
+    <w:p>
+      <w:r>
+        <w:rPr>
+          <w:rFonts w:hint="eastAsia"/>
+        </w:rPr>
+        <w:t>10.2.2</w:t>
+      </w:r>
+      <w:r>
+        <w:t xml:space="preserve"> </w:t>
+      </w:r>
+      <w:r>
+        <w:t>CATALINA_HOME</w:t>
+      </w:r>
+      <w:r>
+        <w:rPr>
+          <w:rFonts w:hint="eastAsia"/>
+        </w:rPr>
+        <w:t>未设置</w:t>
+      </w:r>
+    </w:p>
+    <w:p>
+      <w:r>
+        <w:tab/>
+      </w:r>
+      <w:r>
+        <w:rPr>
+          <w:rFonts w:hint="eastAsia"/>
+        </w:rPr>
+        <w:t>现象</w:t>
+      </w:r>
+      <w:r>
+        <w:rPr>
+          <w:rFonts w:hint="eastAsia"/>
+        </w:rPr>
+        <w:t>：点击</w:t>
+      </w:r>
+      <w:r>
+        <w:rPr>
+          <w:rFonts w:hint="eastAsia"/>
+        </w:rPr>
+        <w:t>startup</w:t>
+      </w:r>
+      <w:r>
+        <w:t>.bat</w:t>
+      </w:r>
+      <w:r>
+        <w:rPr>
+          <w:rFonts w:hint="eastAsia"/>
+        </w:rPr>
+        <w:t>之后，屏幕一闪而过</w:t>
+      </w:r>
+    </w:p>
+    <w:p>
+      <w:r>
+        <w:tab/>
+      </w:r>
+      <w:r>
+        <w:rPr>
+          <w:rFonts w:hint="eastAsia"/>
+        </w:rPr>
+        <w:t>检验：命令行执行</w:t>
+      </w:r>
+      <w:r>
+        <w:rPr>
+          <w:rFonts w:hint="eastAsia"/>
+        </w:rPr>
+        <w:t>startup</w:t>
+      </w:r>
+      <w:r>
+        <w:rPr>
+          <w:rFonts w:hint="eastAsia"/>
+        </w:rPr>
+        <w:t>，出现</w:t>
+      </w:r>
+      <w:r>
+        <w:rPr>
+          <w:rFonts w:hint="eastAsia"/>
+        </w:rPr>
+        <w:t>C</w:t>
+      </w:r>
+      <w:r>
+        <w:t xml:space="preserve">ATALINA_HOME </w:t>
+      </w:r>
+      <w:r>
+        <w:rPr>
+          <w:rFonts w:hint="eastAsia"/>
+        </w:rPr>
+        <w:t>e</w:t>
+      </w:r>
+      <w:r>
+        <w:t xml:space="preserve">nvironment … </w:t>
+      </w:r>
+      <w:r>
+        <w:rPr>
+          <w:rFonts w:hint="eastAsia"/>
+        </w:rPr>
+        <w:t>提示</w:t>
+      </w:r>
+    </w:p>
+    <w:p>
+      <w:r>
+        <w:tab/>
+      </w:r>
+      <w:r>
+        <w:rPr>
+          <w:rFonts w:hint="eastAsia"/>
+        </w:rPr>
+        <w:t>分析：</w:t>
+      </w:r>
+      <w:r>
+        <w:rPr>
+          <w:rFonts w:hint="eastAsia"/>
+        </w:rPr>
+        <w:t>tomcat</w:t>
+      </w:r>
+      <w:r>
+        <w:rPr>
+          <w:rFonts w:hint="eastAsia"/>
+        </w:rPr>
+        <w:t>执行必须依赖</w:t>
+      </w:r>
+      <w:r>
+        <w:t>CATALINA_HOME</w:t>
+      </w:r>
+      <w:r>
+        <w:rPr>
+          <w:rFonts w:hint="eastAsia"/>
+        </w:rPr>
+        <w:t>和</w:t>
+      </w:r>
+      <w:r>
+        <w:rPr>
+          <w:rFonts w:hint="eastAsia"/>
+        </w:rPr>
+        <w:t>C</w:t>
+      </w:r>
+      <w:r>
+        <w:t>ATALINA_BASE</w:t>
+      </w:r>
+      <w:r>
+        <w:rPr>
+          <w:rFonts w:hint="eastAsia"/>
+        </w:rPr>
+        <w:t>这两个环境变量，如果没配置，会自动采取</w:t>
+      </w:r>
+      <w:r>
+        <w:rPr>
+          <w:rFonts w:hint="eastAsia"/>
+        </w:rPr>
+        <w:t>bin</w:t>
+      </w:r>
+      <w:r>
+        <w:rPr>
+          <w:rFonts w:hint="eastAsia"/>
+        </w:rPr>
+        <w:t>目录的父目录作为这两个环境变量的值，如果配置了不正确，就会出现错误</w:t>
+      </w:r>
+    </w:p>
+    <w:p>
+      <w:r>
+        <w:tab/>
+      </w:r>
+      <w:r>
+        <w:rPr>
+          <w:rFonts w:hint="eastAsia"/>
+        </w:rPr>
+        <w:t>解决：在环境变量中删除</w:t>
+      </w:r>
+      <w:r>
+        <w:t>CATALINA_HOME</w:t>
+      </w:r>
+      <w:r>
+        <w:rPr>
+          <w:rFonts w:hint="eastAsia"/>
+        </w:rPr>
+        <w:t>和</w:t>
+      </w:r>
+      <w:r>
+        <w:rPr>
+          <w:rFonts w:hint="eastAsia"/>
+        </w:rPr>
+        <w:t>C</w:t>
+      </w:r>
+      <w:r>
+        <w:t>ATALINA_BASE</w:t>
+      </w:r>
+      <w:r>
+        <w:rPr>
+          <w:rFonts w:hint="eastAsia"/>
+        </w:rPr>
+        <w:t>，不仅要检测系统</w:t>
+      </w:r>
+      <w:r>
+        <w:rPr>
+          <w:rFonts w:hint="eastAsia"/>
+        </w:rPr>
+        <w:lastRenderedPageBreak/>
+        <w:t>变量，还要用户变量</w:t>
+      </w:r>
+      <w:r>
+        <w:rPr>
+          <w:rFonts w:hint="eastAsia"/>
+        </w:rPr>
+        <w:t>。或者配置正确的这两个变量</w:t>
+      </w:r>
+      <w:r>
+        <w:rPr>
+          <w:rFonts w:hint="eastAsia"/>
+        </w:rPr>
+        <w:t>。</w:t>
+      </w:r>
+    </w:p>
+    <w:p>
+      <w:pPr>
+        <w:pStyle w:val="a4"/>
+        <w:numPr>
+          <w:ilvl w:val="2"/>
+          <w:numId w:val="5"/>
+        </w:numPr>
+        <w:ind w:firstLineChars="0"/>
+      </w:pPr>
+      <w:r>
+        <w:t>CATALINA_HOME</w:t>
+      </w:r>
+      <w:r>
+        <w:rPr>
+          <w:rFonts w:hint="eastAsia"/>
+        </w:rPr>
+        <w:t>错误设置</w:t>
+      </w:r>
+    </w:p>
+    <w:p>
+      <w:pPr>
+        <w:pStyle w:val="a4"/>
+        <w:ind w:left="720" w:firstLineChars="0" w:firstLine="0"/>
+      </w:pPr>
+      <w:r>
+        <w:rPr>
+          <w:rFonts w:hint="eastAsia"/>
+        </w:rPr>
+        <w:t>现象：</w:t>
+      </w:r>
+      <w:r>
+        <w:rPr>
+          <w:rFonts w:hint="eastAsia"/>
+        </w:rPr>
+        <w:t>Tomcat</w:t>
+      </w:r>
+      <w:r>
+        <w:rPr>
+          <w:rFonts w:hint="eastAsia"/>
+        </w:rPr>
+        <w:t>可用成功启动，就是不能访问自己配置的</w:t>
+      </w:r>
+      <w:r>
+        <w:rPr>
+          <w:rFonts w:hint="eastAsia"/>
+        </w:rPr>
+        <w:t>web</w:t>
+      </w:r>
+      <w:r>
+        <w:rPr>
+          <w:rFonts w:hint="eastAsia"/>
+        </w:rPr>
+        <w:t>应用，提示</w:t>
+      </w:r>
+      <w:r>
+        <w:rPr>
+          <w:rFonts w:hint="eastAsia"/>
+        </w:rPr>
+        <w:t>404</w:t>
+      </w:r>
+    </w:p>
+    <w:p>
+      <w:pPr>
+        <w:pStyle w:val="a4"/>
+        <w:ind w:left="720" w:firstLineChars="0" w:firstLine="0"/>
+      </w:pPr>
+      <w:r>
+        <w:rPr>
+          <w:rFonts w:hint="eastAsia"/>
+        </w:rPr>
+        <w:t>检验：在环境变量里发现</w:t>
+      </w:r>
+      <w:r>
+        <w:t>CATALINA_HOME</w:t>
+      </w:r>
+      <w:r>
+        <w:rPr>
+          <w:rFonts w:hint="eastAsia"/>
+        </w:rPr>
+        <w:t>设置在另一个合法的</w:t>
+      </w:r>
+      <w:r>
+        <w:rPr>
+          <w:rFonts w:hint="eastAsia"/>
+        </w:rPr>
+        <w:t>tomcat</w:t>
+      </w:r>
+      <w:r>
+        <w:rPr>
+          <w:rFonts w:hint="eastAsia"/>
+        </w:rPr>
+        <w:t>目录上了，所以无论运行哪个</w:t>
+      </w:r>
+      <w:r>
+        <w:rPr>
+          <w:rFonts w:hint="eastAsia"/>
+        </w:rPr>
+        <w:t>startup</w:t>
+      </w:r>
+      <w:r>
+        <w:t>.bat</w:t>
+      </w:r>
+      <w:r>
+        <w:rPr>
+          <w:rFonts w:hint="eastAsia"/>
+        </w:rPr>
+        <w:t>，都会导致这个目录的程序被启动。</w:t>
+      </w:r>
+    </w:p>
+    <w:p>
+      <w:pPr>
+        <w:pStyle w:val="a4"/>
+        <w:ind w:left="720" w:firstLineChars="0" w:firstLine="0"/>
+      </w:pPr>
+      <w:r>
+        <w:rPr>
+          <w:rFonts w:hint="eastAsia"/>
+        </w:rPr>
+        <w:t>分析：默认的</w:t>
+      </w:r>
+      <w:r>
+        <w:rPr>
+          <w:rFonts w:hint="eastAsia"/>
+        </w:rPr>
+        <w:t>tomcat</w:t>
+      </w:r>
+      <w:r>
+        <w:rPr>
+          <w:rFonts w:hint="eastAsia"/>
+        </w:rPr>
+        <w:t>会优先根据环境变量中</w:t>
+      </w:r>
+      <w:r>
+        <w:rPr>
+          <w:rFonts w:hint="eastAsia"/>
+        </w:rPr>
+        <w:t>C</w:t>
+      </w:r>
+      <w:r>
+        <w:t>ATALINA_HOME</w:t>
+      </w:r>
+      <w:r>
+        <w:rPr>
+          <w:rFonts w:hint="eastAsia"/>
+        </w:rPr>
+        <w:t>来定位目录</w:t>
+      </w:r>
+      <w:r>
+        <w:rPr>
+          <w:rFonts w:hint="eastAsia"/>
+        </w:rPr>
+        <w:t>来运行</w:t>
+      </w:r>
+    </w:p>
+    <w:p>
+      <w:pPr>
+        <w:pStyle w:val="a4"/>
+        <w:ind w:left="720" w:firstLineChars="0" w:firstLine="0"/>
+      </w:pPr>
+      <w:r>
+        <w:rPr>
+          <w:rFonts w:hint="eastAsia"/>
+        </w:rPr>
+        <w:t>解决：在环境变量中删除</w:t>
+      </w:r>
+      <w:r>
+        <w:rPr>
+          <w:rFonts w:hint="eastAsia"/>
+        </w:rPr>
+        <w:t>C</w:t>
+      </w:r>
+      <w:r>
+        <w:t>ATALINA_HOME</w:t>
+      </w:r>
+      <w:r>
+        <w:rPr>
+          <w:rFonts w:hint="eastAsia"/>
+        </w:rPr>
+        <w:t>和</w:t>
+      </w:r>
+      <w:r>
+        <w:rPr>
+          <w:rFonts w:hint="eastAsia"/>
+        </w:rPr>
+        <w:t>C</w:t>
+      </w:r>
+      <w:r>
+        <w:t>ATALINA_BASE</w:t>
+      </w:r>
+      <w:r>
+        <w:rPr>
+          <w:rFonts w:hint="eastAsia"/>
+        </w:rPr>
+        <w:t>的配置，不仅要删除系统变量，还要用户</w:t>
+      </w:r>
+      <w:r>
+        <w:rPr>
+          <w:rFonts w:hint="eastAsia"/>
+        </w:rPr>
+        <w:t>变量。或者，使用纯净的</w:t>
+      </w:r>
+      <w:r>
+        <w:rPr>
+          <w:rFonts w:hint="eastAsia"/>
+        </w:rPr>
+        <w:t>Tomcat</w:t>
+      </w:r>
+      <w:r>
+        <w:rPr>
+          <w:rFonts w:hint="eastAsia"/>
+        </w:rPr>
+        <w:t>，已经取消了对环境变量</w:t>
+      </w:r>
+      <w:r>
+        <w:rPr>
+          <w:rFonts w:hint="eastAsia"/>
+        </w:rPr>
+        <w:t>C</w:t>
+      </w:r>
+      <w:r>
+        <w:t>ATALINA_HOME</w:t>
+      </w:r>
+      <w:r>
+        <w:rPr>
+          <w:rFonts w:hint="eastAsia"/>
+        </w:rPr>
+        <w:t>和</w:t>
+      </w:r>
+      <w:r>
+        <w:rPr>
+          <w:rFonts w:hint="eastAsia"/>
+        </w:rPr>
+        <w:t>C</w:t>
+      </w:r>
+      <w:r>
+        <w:t>ATALINA</w:t>
+      </w:r>
+      <w:r>
+        <w:rPr>
+          <w:rFonts w:hint="eastAsia"/>
+        </w:rPr>
+        <w:t>_</w:t>
+      </w:r>
+      <w:r>
+        <w:t>BASE</w:t>
+      </w:r>
+      <w:r>
+        <w:rPr>
+          <w:rFonts w:hint="eastAsia"/>
+        </w:rPr>
+        <w:t>的依赖</w:t>
+      </w:r>
+      <w:r>
+        <w:rPr>
+          <w:rFonts w:hint="eastAsia"/>
+        </w:rPr>
+        <w:t>。</w:t>
+      </w:r>
+    </w:p>
+    <w:p>
+      <w:pPr>
+        <w:pStyle w:val="a4"/>
+        <w:numPr>
+          <w:ilvl w:val="2"/>
+          <w:numId w:val="5"/>
+        </w:numPr>
+        <w:ind w:firstLineChars="0"/>
+      </w:pPr>
+      <w:r>
+        <w:rPr>
+          <w:rFonts w:hint="eastAsia"/>
+        </w:rPr>
+        <w:t>端口冲突</w:t>
+      </w:r>
+    </w:p>
+    <w:p>
+      <w:pPr>
+        <w:pStyle w:val="a4"/>
+        <w:ind w:left="720" w:firstLineChars="0" w:firstLine="0"/>
+      </w:pPr>
+      <w:r>
+        <w:rPr>
+          <w:rFonts w:hint="eastAsia"/>
+        </w:rPr>
+        <w:t>现象：屏幕一闪而过，或者不会关闭，但有大量错误，会看到</w:t>
+      </w:r>
+      <w:r>
+        <w:rPr>
+          <w:rFonts w:hint="eastAsia"/>
+        </w:rPr>
+        <w:t>Address</w:t>
+      </w:r>
+      <w:r>
+        <w:t xml:space="preserve"> </w:t>
+      </w:r>
+      <w:r>
+        <w:rPr>
+          <w:rFonts w:hint="eastAsia"/>
+        </w:rPr>
+        <w:t>already</w:t>
+      </w:r>
+      <w:r>
+        <w:t xml:space="preserve"> </w:t>
+      </w:r>
+      <w:r>
+        <w:rPr>
+          <w:rFonts w:hint="eastAsia"/>
+        </w:rPr>
+        <w:t>in</w:t>
+      </w:r>
+      <w:r>
+        <w:t xml:space="preserve"> </w:t>
+      </w:r>
+      <w:r>
+        <w:rPr>
+          <w:rFonts w:hint="eastAsia"/>
+        </w:rPr>
+        <w:t>use</w:t>
+      </w:r>
+      <w:r>
+        <w:t>:JVM_BIND &lt;null&gt;:80</w:t>
+      </w:r>
+      <w:r>
+        <w:rPr>
+          <w:rFonts w:hint="eastAsia"/>
+        </w:rPr>
+        <w:t>，即端口被占用</w:t>
+      </w:r>
+    </w:p>
+    <w:p>
+      <w:pPr>
+        <w:pStyle w:val="a4"/>
+        <w:ind w:left="720" w:firstLineChars="0" w:firstLine="0"/>
+      </w:pPr>
+      <w:r>
+        <w:rPr>
+          <w:rFonts w:hint="eastAsia"/>
+        </w:rPr>
+        <w:t>检验：在</w:t>
+      </w:r>
+      <w:r>
+        <w:rPr>
+          <w:rFonts w:hint="eastAsia"/>
+        </w:rPr>
+        <w:t>Tomcat</w:t>
+      </w:r>
+      <w:r>
+        <w:rPr>
+          <w:rFonts w:hint="eastAsia"/>
+        </w:rPr>
+        <w:t>目录</w:t>
+      </w:r>
+      <w:r>
+        <w:rPr>
+          <w:rFonts w:hint="eastAsia"/>
+        </w:rPr>
+        <w:t>logs</w:t>
+      </w:r>
+      <w:r>
+        <w:rPr>
+          <w:rFonts w:hint="eastAsia"/>
+        </w:rPr>
+        <w:t>目录里，会有日志文件：</w:t>
+      </w:r>
+      <w:r>
+        <w:rPr>
+          <w:rFonts w:hint="eastAsia"/>
+        </w:rPr>
+        <w:t>ca</w:t>
+      </w:r>
+      <w:r>
+        <w:t>talina:yyyy-mm-dd.log</w:t>
+      </w:r>
+      <w:r>
+        <w:rPr>
+          <w:rFonts w:hint="eastAsia"/>
+        </w:rPr>
+        <w:t>，会记载上述错误</w:t>
+      </w:r>
+    </w:p>
+    <w:p>
+      <w:pPr>
+        <w:pStyle w:val="a4"/>
+        <w:ind w:left="720" w:firstLineChars="0" w:firstLine="0"/>
+      </w:pPr>
+      <w:r>
+        <w:rPr>
+          <w:rFonts w:hint="eastAsia"/>
+        </w:rPr>
+        <w:t>分析：端口是独占式的，可能被其他程序或其他</w:t>
+      </w:r>
+      <w:r>
+        <w:t>tomcat</w:t>
+      </w:r>
+      <w:r>
+        <w:rPr>
+          <w:rFonts w:hint="eastAsia"/>
+        </w:rPr>
+        <w:t>占用了</w:t>
+      </w:r>
+    </w:p>
+    <w:p>
+      <w:pPr>
+        <w:pStyle w:val="a4"/>
+        <w:ind w:left="720" w:firstLineChars="0" w:firstLine="0"/>
+      </w:pPr>
+      <w:r>
+        <w:rPr>
+          <w:rFonts w:hint="eastAsia"/>
+        </w:rPr>
+        <w:t>解决：修改端口或关闭其他程序</w:t>
+      </w:r>
+    </w:p>
+    <w:p>
+      <w:pPr>
+        <w:pStyle w:val="a4"/>
+        <w:numPr>
+          <w:ilvl w:val="2"/>
+          <w:numId w:val="5"/>
+        </w:numPr>
+        <w:ind w:firstLineChars="0"/>
+      </w:pPr>
+      <w:r>
+        <w:rPr>
+          <w:rFonts w:hint="eastAsia"/>
+        </w:rPr>
+        <w:t>localhost:</w:t>
+      </w:r>
+      <w:r>
+        <w:t>yyyy-mm-dd.log</w:t>
+      </w:r>
+    </w:p>
+    <w:p>
+      <w:pPr>
+        <w:pStyle w:val="a4"/>
+        <w:ind w:left="720" w:firstLineChars="0" w:firstLine="0"/>
+      </w:pPr>
+      <w:r>
+        <w:rPr>
+          <w:rFonts w:hint="eastAsia"/>
+        </w:rPr>
+        <w:t>现象：</w:t>
+      </w:r>
+      <w:r>
+        <w:rPr>
+          <w:rFonts w:hint="eastAsia"/>
+        </w:rPr>
+        <w:t>404</w:t>
+      </w:r>
+    </w:p>
+    <w:p>
+      <w:pPr>
+        <w:pStyle w:val="a4"/>
+        <w:ind w:left="720" w:firstLineChars="0" w:firstLine="0"/>
+      </w:pPr>
+      <w:r>
+        <w:rPr>
+          <w:rFonts w:hint="eastAsia"/>
+        </w:rPr>
+        <w:t>检验：在</w:t>
+      </w:r>
+      <w:r>
+        <w:rPr>
+          <w:rFonts w:hint="eastAsia"/>
+        </w:rPr>
+        <w:t>logs</w:t>
+      </w:r>
+      <w:r>
+        <w:rPr>
+          <w:rFonts w:hint="eastAsia"/>
+        </w:rPr>
+        <w:t>目录的日志文件中有大量错误</w:t>
+      </w:r>
+    </w:p>
+    <w:p>
+      <w:pPr>
+        <w:pStyle w:val="a4"/>
+        <w:ind w:left="720" w:firstLineChars="0" w:firstLine="0"/>
+      </w:pPr>
+      <w:r>
+        <w:rPr>
+          <w:rFonts w:hint="eastAsia"/>
+        </w:rPr>
+        <w:t>分析：当</w:t>
+      </w:r>
+      <w:r>
+        <w:rPr>
+          <w:rFonts w:hint="eastAsia"/>
+        </w:rPr>
+        <w:t>server.</w:t>
+      </w:r>
+      <w:r>
+        <w:t>xml</w:t>
+      </w:r>
+      <w:r>
+        <w:rPr>
+          <w:rFonts w:hint="eastAsia"/>
+        </w:rPr>
+        <w:t>和</w:t>
+      </w:r>
+      <w:r>
+        <w:rPr>
+          <w:rFonts w:hint="eastAsia"/>
+        </w:rPr>
+        <w:t>w</w:t>
+      </w:r>
+      <w:r>
+        <w:t>eb.xml</w:t>
+      </w:r>
+      <w:r>
+        <w:rPr>
+          <w:rFonts w:hint="eastAsia"/>
+        </w:rPr>
+        <w:t>配置错误时，当前</w:t>
+      </w:r>
+      <w:r>
+        <w:rPr>
+          <w:rFonts w:hint="eastAsia"/>
+        </w:rPr>
+        <w:t>web</w:t>
+      </w:r>
+      <w:r>
+        <w:rPr>
+          <w:rFonts w:hint="eastAsia"/>
+        </w:rPr>
+        <w:t>应用会部署失败，并将错误信息输出到</w:t>
+      </w:r>
+      <w:r>
+        <w:rPr>
+          <w:rFonts w:hint="eastAsia"/>
+        </w:rPr>
+        <w:t>localhost</w:t>
+      </w:r>
+      <w:r>
+        <w:t>:yyyy-mm-dd.log</w:t>
+      </w:r>
+      <w:r>
+        <w:rPr>
+          <w:rFonts w:hint="eastAsia"/>
+        </w:rPr>
+        <w:t>文件中</w:t>
+      </w:r>
+    </w:p>
+    <w:p>
+      <w:pPr>
+        <w:pStyle w:val="a4"/>
+        <w:ind w:left="720" w:firstLineChars="0" w:firstLine="0"/>
+      </w:pPr>
+      <w:r>
+        <w:rPr>
+          <w:rFonts w:hint="eastAsia"/>
+        </w:rPr>
+        <w:t>解决：看是什么错误引起的，可能是配置的</w:t>
+      </w:r>
+      <w:r>
+        <w:rPr>
+          <w:rFonts w:hint="eastAsia"/>
+        </w:rPr>
+        <w:t>context</w:t>
+      </w:r>
+      <w:r>
+        <w:rPr>
+          <w:rFonts w:hint="eastAsia"/>
+        </w:rPr>
+        <w:t>目录不存在等等</w:t>
+      </w:r>
+    </w:p>
+    <w:p>
+      <w:pPr>
+        <w:pStyle w:val="a4"/>
+        <w:numPr>
+          <w:ilvl w:val="2"/>
+          <w:numId w:val="5"/>
+        </w:numPr>
+        <w:ind w:firstLineChars="0"/>
+      </w:pPr>
+      <w:r>
+        <w:rPr>
+          <w:rFonts w:hint="eastAsia"/>
+        </w:rPr>
+        <w:t>Error</w:t>
+      </w:r>
+      <w:r>
+        <w:t xml:space="preserve"> </w:t>
+      </w:r>
+      <w:r>
+        <w:rPr>
+          <w:rFonts w:hint="eastAsia"/>
+        </w:rPr>
+        <w:t>Fil</w:t>
+      </w:r>
+      <w:r>
+        <w:t>terStart</w:t>
+      </w:r>
+    </w:p>
+    <w:p>
+      <w:pPr>
+        <w:pStyle w:val="a4"/>
+        <w:ind w:left="720" w:firstLineChars="0" w:firstLine="0"/>
+      </w:pPr>
+      <w:r>
+        <w:rPr>
+          <w:rFonts w:hint="eastAsia"/>
+        </w:rPr>
+        <w:t>现象：</w:t>
+      </w:r>
+      <w:r>
+        <w:rPr>
+          <w:rFonts w:hint="eastAsia"/>
+        </w:rPr>
+        <w:t>404</w:t>
+      </w:r>
+      <w:r>
+        <w:rPr>
+          <w:rFonts w:hint="eastAsia"/>
+        </w:rPr>
+        <w:t>错误，明明有文件，但就是不能访问</w:t>
+      </w:r>
+    </w:p>
+    <w:p>
+      <w:pPr>
+        <w:pStyle w:val="a4"/>
+        <w:ind w:left="720" w:firstLineChars="0" w:firstLine="0"/>
+      </w:pPr>
+      <w:r>
+        <w:rPr>
+          <w:rFonts w:hint="eastAsia"/>
+        </w:rPr>
+        <w:t>检验：也算配置失败，但不会大量报错，只显示：</w:t>
+      </w:r>
+      <w:proofErr w:type="gramStart"/>
+      <w:r>
+        <w:rPr>
+          <w:rFonts w:hint="eastAsia"/>
+        </w:rPr>
+        <w:t>xxxxx</w:t>
+      </w:r>
+      <w:proofErr w:type="gramEnd"/>
+      <w:r>
+        <w:t xml:space="preserve"> </w:t>
+      </w:r>
+      <w:r>
+        <w:rPr>
+          <w:rFonts w:hint="eastAsia"/>
+        </w:rPr>
+        <w:t>start</w:t>
+      </w:r>
+      <w:r>
+        <w:t>up failed due to previous errors</w:t>
+      </w:r>
+    </w:p>
+    <w:p>
+      <w:pPr>
+        <w:pStyle w:val="a4"/>
+        <w:ind w:left="720" w:firstLineChars="0" w:firstLine="0"/>
+      </w:pPr>
+      <w:r>
+        <w:rPr>
+          <w:rFonts w:hint="eastAsia"/>
+        </w:rPr>
+        <w:t>分析：过滤器启动失败就会报这个错误</w:t>
+      </w:r>
+    </w:p>
+    <w:p>
+      <w:pPr>
+        <w:pStyle w:val="a4"/>
+        <w:ind w:left="720" w:firstLineChars="0" w:firstLine="0"/>
+      </w:pPr>
+      <w:r>
+        <w:rPr>
+          <w:rFonts w:hint="eastAsia"/>
+        </w:rPr>
+        <w:t>解决：看错误信息输出文件</w:t>
+      </w:r>
+      <w:r>
+        <w:rPr>
+          <w:rFonts w:hint="eastAsia"/>
+        </w:rPr>
+        <w:t>localhost</w:t>
+      </w:r>
+      <w:r>
+        <w:t>:</w:t>
+      </w:r>
+      <w:proofErr w:type="gramStart"/>
+      <w:r>
+        <w:t>yyyy-mm-dd.log</w:t>
+      </w:r>
+      <w:proofErr w:type="gramEnd"/>
+    </w:p>
+    <w:p>
+      <w:pPr>
+        <w:pStyle w:val="a4"/>
+        <w:numPr>
+          <w:ilvl w:val="2"/>
+          <w:numId w:val="5"/>
+        </w:numPr>
+        <w:ind w:firstLineChars="0"/>
+      </w:pPr>
+      <w:r>
+        <w:t>JDK</w:t>
+      </w:r>
+      <w:r>
+        <w:rPr>
+          <w:rFonts w:hint="eastAsia"/>
+        </w:rPr>
+        <w:t>版本</w:t>
+      </w:r>
+    </w:p>
+    <w:p>
+      <w:pPr>
+        <w:pStyle w:val="a4"/>
+        <w:ind w:left="720" w:firstLineChars="0" w:firstLine="0"/>
+      </w:pPr>
+      <w:r>
+        <w:rPr>
+          <w:rFonts w:hint="eastAsia"/>
+        </w:rPr>
+        <w:t>现象：</w:t>
+      </w:r>
+      <w:r>
+        <w:rPr>
+          <w:rFonts w:hint="eastAsia"/>
+        </w:rPr>
+        <w:t>404</w:t>
+      </w:r>
+      <w:r>
+        <w:rPr>
+          <w:rFonts w:hint="eastAsia"/>
+        </w:rPr>
+        <w:t>错误，明明有文件，但是不能访问</w:t>
+      </w:r>
+    </w:p>
+    <w:p>
+      <w:pPr>
+        <w:pStyle w:val="a4"/>
+        <w:ind w:left="720" w:firstLineChars="0" w:firstLine="0"/>
+      </w:pPr>
+      <w:r>
+        <w:rPr>
+          <w:rFonts w:hint="eastAsia"/>
+        </w:rPr>
+        <w:t>检验：查看</w:t>
+      </w:r>
+      <w:r>
+        <w:rPr>
+          <w:rFonts w:hint="eastAsia"/>
+        </w:rPr>
+        <w:t>java</w:t>
+      </w:r>
+      <w:r>
+        <w:rPr>
+          <w:rFonts w:hint="eastAsia"/>
+        </w:rPr>
+        <w:t>版本</w:t>
+      </w:r>
+    </w:p>
+    <w:p>
+      <w:pPr>
+        <w:pStyle w:val="a4"/>
+        <w:ind w:left="720" w:firstLineChars="0" w:firstLine="0"/>
+      </w:pPr>
+      <w:r>
+        <w:rPr>
+          <w:rFonts w:hint="eastAsia"/>
+        </w:rPr>
+        <w:t>分析：当前部署的</w:t>
+      </w:r>
+      <w:r>
+        <w:rPr>
+          <w:rFonts w:hint="eastAsia"/>
+        </w:rPr>
+        <w:t>wen</w:t>
+      </w:r>
+      <w:r>
+        <w:rPr>
+          <w:rFonts w:hint="eastAsia"/>
+        </w:rPr>
+        <w:t>应用是由高版本</w:t>
+      </w:r>
+      <w:r>
+        <w:rPr>
+          <w:rFonts w:hint="eastAsia"/>
+        </w:rPr>
+        <w:t>J</w:t>
+      </w:r>
+      <w:r>
+        <w:t>DK</w:t>
+      </w:r>
+      <w:r>
+        <w:rPr>
+          <w:rFonts w:hint="eastAsia"/>
+        </w:rPr>
+        <w:t>编译生成的，而当前</w:t>
+      </w:r>
+      <w:r>
+        <w:rPr>
+          <w:rFonts w:hint="eastAsia"/>
+        </w:rPr>
+        <w:t>tomcat</w:t>
+      </w:r>
+      <w:r>
+        <w:rPr>
+          <w:rFonts w:hint="eastAsia"/>
+        </w:rPr>
+        <w:t>运行使用的</w:t>
+      </w:r>
+      <w:r>
+        <w:t>JDK</w:t>
+      </w:r>
+      <w:r>
+        <w:rPr>
+          <w:rFonts w:hint="eastAsia"/>
+        </w:rPr>
+        <w:t>是低版本的，就会报错：</w:t>
+      </w:r>
+      <w:r>
+        <w:rPr>
+          <w:rFonts w:hint="eastAsia"/>
+        </w:rPr>
+        <w:t>Uns</w:t>
+      </w:r>
+      <w:r>
+        <w:t>upportClassVersionError</w:t>
+      </w:r>
+    </w:p>
+    <w:p>
+      <w:pPr>
+        <w:pStyle w:val="a4"/>
+        <w:ind w:left="720" w:firstLineChars="0" w:firstLine="0"/>
+      </w:pPr>
+      <w:r>
+        <w:rPr>
+          <w:rFonts w:hint="eastAsia"/>
+        </w:rPr>
+        <w:t>解决：使用对应版本的</w:t>
+      </w:r>
+      <w:r>
+        <w:rPr>
+          <w:rFonts w:hint="eastAsia"/>
+        </w:rPr>
+        <w:t>jdk</w:t>
+      </w:r>
+    </w:p>
+    <w:p>
+      <w:pPr>
+        <w:pStyle w:val="31"/>
+        <w:numPr>
+          <w:ilvl w:val="1"/>
+          <w:numId w:val="5"/>
+        </w:numPr>
+      </w:pPr>
+      <w:r>
+        <w:rPr>
+          <w:rFonts w:hint="eastAsia"/>
+        </w:rPr>
+        <w:t>404</w:t>
+      </w:r>
+      <w:r>
+        <w:rPr>
+          <w:rFonts w:hint="eastAsia"/>
+        </w:rPr>
+        <w:t>问题排查</w:t>
+      </w:r>
+    </w:p>
+    <w:p>
+      <w:r>
+        <w:rPr>
+          <w:rFonts w:hint="eastAsia"/>
+        </w:rPr>
+        <w:t>404</w:t>
+      </w:r>
+      <w:r>
+        <w:rPr>
+          <w:rFonts w:hint="eastAsia"/>
+        </w:rPr>
+        <w:t>表示</w:t>
+      </w:r>
+      <w:r>
+        <w:rPr>
+          <w:rFonts w:hint="eastAsia"/>
+        </w:rPr>
+        <w:t>File</w:t>
+      </w:r>
+      <w:r>
+        <w:t xml:space="preserve"> Not Found</w:t>
+      </w:r>
+      <w:r>
+        <w:rPr>
+          <w:rFonts w:hint="eastAsia"/>
+        </w:rPr>
+        <w:t>，文件不存在</w:t>
+      </w:r>
+    </w:p>
+    <w:p>
+      <w:r>
+        <w:rPr>
+          <w:rFonts w:hint="eastAsia"/>
+        </w:rPr>
+        <w:t>10.3.1</w:t>
+      </w:r>
+      <w:r>
+        <w:t xml:space="preserve"> </w:t>
+      </w:r>
+      <w:r>
+        <w:rPr>
+          <w:rFonts w:hint="eastAsia"/>
+        </w:rPr>
+        <w:t>正确端口号</w:t>
+      </w:r>
+    </w:p>
+    <w:p>
+      <w:r>
+        <w:tab/>
+      </w:r>
+      <w:r>
+        <w:rPr>
+          <w:rFonts w:hint="eastAsia"/>
+        </w:rPr>
+        <w:t>注意默认端口号和本</w:t>
+      </w:r>
+      <w:r>
+        <w:rPr>
+          <w:rFonts w:hint="eastAsia"/>
+        </w:rPr>
+        <w:t>tomcat</w:t>
+      </w:r>
+      <w:r>
+        <w:rPr>
+          <w:rFonts w:hint="eastAsia"/>
+        </w:rPr>
+        <w:t>配置的端口号</w:t>
+      </w:r>
+    </w:p>
+    <w:p>
+      <w:r>
+        <w:rPr>
+          <w:rFonts w:hint="eastAsia"/>
+        </w:rPr>
+        <w:lastRenderedPageBreak/>
+        <w:t>10.3.2</w:t>
+      </w:r>
+      <w:r>
+        <w:t xml:space="preserve"> </w:t>
+      </w:r>
+      <w:r>
+        <w:rPr>
+          <w:rFonts w:hint="eastAsia"/>
+        </w:rPr>
+        <w:t>环境变量</w:t>
+      </w:r>
+    </w:p>
+    <w:p>
+      <w:r>
+        <w:tab/>
+      </w:r>
+      <w:r>
+        <w:rPr>
+          <w:rFonts w:hint="eastAsia"/>
+        </w:rPr>
+        <w:t>若有多个</w:t>
+      </w:r>
+      <w:r>
+        <w:rPr>
+          <w:rFonts w:hint="eastAsia"/>
+        </w:rPr>
+        <w:t>Tomcat</w:t>
+      </w:r>
+      <w:r>
+        <w:rPr>
+          <w:rFonts w:hint="eastAsia"/>
+        </w:rPr>
+        <w:t>服务器，发现启动其中一个</w:t>
+      </w:r>
+      <w:r>
+        <w:rPr>
+          <w:rFonts w:hint="eastAsia"/>
+        </w:rPr>
+        <w:t>startup</w:t>
+      </w:r>
+      <w:r>
+        <w:t>.bat</w:t>
+      </w:r>
+      <w:r>
+        <w:rPr>
+          <w:rFonts w:hint="eastAsia"/>
+        </w:rPr>
+        <w:t>时，启动的是另外的服务器</w:t>
+      </w:r>
+      <w:r>
+        <w:rPr>
+          <w:rFonts w:hint="eastAsia"/>
+        </w:rPr>
+        <w:t>。</w:t>
+      </w:r>
+      <w:r>
+        <w:rPr>
+          <w:rFonts w:hint="eastAsia"/>
+        </w:rPr>
+        <w:t>那就是环境变量的问题</w:t>
+      </w:r>
+      <w:r>
+        <w:rPr>
+          <w:rFonts w:hint="eastAsia"/>
+        </w:rPr>
+        <w:t>。</w:t>
+      </w:r>
+    </w:p>
+    <w:p>
+      <w:r>
+        <w:rPr>
+          <w:rFonts w:hint="eastAsia"/>
+        </w:rPr>
+        <w:t>修改或删除环境变量中的</w:t>
+      </w:r>
+      <w:r>
+        <w:t>CATALINA_HOME</w:t>
+      </w:r>
+      <w:r>
+        <w:rPr>
+          <w:rFonts w:hint="eastAsia"/>
+        </w:rPr>
+        <w:t>和</w:t>
+      </w:r>
+      <w:r>
+        <w:rPr>
+          <w:rFonts w:hint="eastAsia"/>
+        </w:rPr>
+        <w:t>C</w:t>
+      </w:r>
+      <w:r>
+        <w:t>ATALINA_BASE</w:t>
+      </w:r>
+      <w:r>
+        <w:rPr>
+          <w:rFonts w:hint="eastAsia"/>
+        </w:rPr>
+        <w:t>的值，系统变量和用户变量都要</w:t>
+      </w:r>
+      <w:r>
+        <w:rPr>
+          <w:rFonts w:hint="eastAsia"/>
+        </w:rPr>
+        <w:t>。</w:t>
+      </w:r>
+    </w:p>
+    <w:p>
+      <w:r>
+        <w:rPr>
+          <w:rFonts w:hint="eastAsia"/>
+        </w:rPr>
+        <w:t>或让</w:t>
+      </w:r>
+      <w:r>
+        <w:rPr>
+          <w:rFonts w:hint="eastAsia"/>
+        </w:rPr>
+        <w:t>tomcat</w:t>
+      </w:r>
+      <w:r>
+        <w:rPr>
+          <w:rFonts w:hint="eastAsia"/>
+        </w:rPr>
+        <w:t>对其无依赖</w:t>
+      </w:r>
+      <w:r>
+        <w:rPr>
+          <w:rFonts w:hint="eastAsia"/>
+        </w:rPr>
+        <w:t>。</w:t>
+      </w:r>
+    </w:p>
+    <w:p>
+      <w:pPr>
+        <w:pStyle w:val="a4"/>
+        <w:numPr>
+          <w:ilvl w:val="2"/>
+          <w:numId w:val="5"/>
+        </w:numPr>
+        <w:ind w:firstLineChars="0"/>
+      </w:pPr>
+      <w:r>
+        <w:rPr>
+          <w:rFonts w:hint="eastAsia"/>
+        </w:rPr>
+        <w:t>确定</w:t>
+      </w:r>
+      <w:r>
+        <w:rPr>
+          <w:rFonts w:hint="eastAsia"/>
+        </w:rPr>
+        <w:t>Web</w:t>
+      </w:r>
+      <w:r>
+        <w:rPr>
+          <w:rFonts w:hint="eastAsia"/>
+        </w:rPr>
+        <w:t>应用是否成功</w:t>
+      </w:r>
+    </w:p>
+    <w:p>
+      <w:pPr>
+        <w:ind w:left="420"/>
+      </w:pPr>
+      <w:r>
+        <w:rPr>
+          <w:rFonts w:hint="eastAsia"/>
+        </w:rPr>
+        <w:t>tomcat</w:t>
+      </w:r>
+      <w:r>
+        <w:rPr>
+          <w:rFonts w:hint="eastAsia"/>
+        </w:rPr>
+        <w:t>可以启动，当</w:t>
+      </w:r>
+      <w:r>
+        <w:rPr>
+          <w:rFonts w:hint="eastAsia"/>
+        </w:rPr>
+        <w:t>web</w:t>
+      </w:r>
+      <w:r>
+        <w:rPr>
+          <w:rFonts w:hint="eastAsia"/>
+        </w:rPr>
+        <w:t>应用无法运行，</w:t>
+      </w:r>
+      <w:r>
+        <w:rPr>
+          <w:rFonts w:hint="eastAsia"/>
+        </w:rPr>
+        <w:t>404</w:t>
+      </w:r>
+      <w:r>
+        <w:rPr>
+          <w:rFonts w:hint="eastAsia"/>
+        </w:rPr>
+        <w:t>。查</w:t>
+      </w:r>
+      <w:r>
+        <w:rPr>
+          <w:rFonts w:hint="eastAsia"/>
+        </w:rPr>
+        <w:t>log</w:t>
+      </w:r>
+      <w:r>
+        <w:t>s</w:t>
+      </w:r>
+      <w:r>
+        <w:rPr>
+          <w:rFonts w:hint="eastAsia"/>
+        </w:rPr>
+        <w:t>目录下留下的错误信息</w:t>
+      </w:r>
+    </w:p>
+    <w:p>
+      <w:pPr>
+        <w:pStyle w:val="a4"/>
+        <w:numPr>
+          <w:ilvl w:val="2"/>
+          <w:numId w:val="5"/>
+        </w:numPr>
+        <w:ind w:firstLineChars="0"/>
+      </w:pPr>
+      <w:r>
+        <w:rPr>
+          <w:rFonts w:hint="eastAsia"/>
+        </w:rPr>
+        <w:t>web</w:t>
+      </w:r>
+      <w:r>
+        <w:t>apps</w:t>
+      </w:r>
+      <w:r>
+        <w:rPr>
+          <w:rFonts w:hint="eastAsia"/>
+        </w:rPr>
+        <w:t>下的</w:t>
+      </w:r>
+      <w:r>
+        <w:t>ROOT</w:t>
+      </w:r>
+      <w:r>
+        <w:rPr>
+          <w:rFonts w:hint="eastAsia"/>
+        </w:rPr>
+        <w:t>目录</w:t>
+      </w:r>
+    </w:p>
+    <w:p>
+      <w:pPr>
+        <w:ind w:firstLine="420"/>
+      </w:pPr>
+      <w:r>
+        <w:rPr>
+          <w:rFonts w:hint="eastAsia"/>
+        </w:rPr>
+        <w:t>在</w:t>
+      </w:r>
+      <w:r>
+        <w:rPr>
+          <w:rFonts w:hint="eastAsia"/>
+        </w:rPr>
+        <w:t>server</w:t>
+      </w:r>
+      <w:r>
+        <w:t>.xml</w:t>
+      </w:r>
+      <w:r>
+        <w:rPr>
+          <w:rFonts w:hint="eastAsia"/>
+        </w:rPr>
+        <w:t>中配置的</w:t>
+      </w:r>
+      <w:r>
+        <w:rPr>
+          <w:rFonts w:hint="eastAsia"/>
+        </w:rPr>
+        <w:t>&lt;</w:t>
+      </w:r>
+      <w:r>
+        <w:t>context</w:t>
+      </w:r>
+      <w:r>
+        <w:rPr>
+          <w:rFonts w:hint="eastAsia"/>
+        </w:rPr>
+        <w:t>是以“</w:t>
+      </w:r>
+      <w:r>
+        <w:rPr>
+          <w:rFonts w:hint="eastAsia"/>
+        </w:rPr>
+        <w:t>/</w:t>
+      </w:r>
+      <w:r>
+        <w:rPr>
+          <w:rFonts w:hint="eastAsia"/>
+        </w:rPr>
+        <w:t>”为开始路径</w:t>
+      </w:r>
+      <w:r>
+        <w:rPr>
+          <w:rFonts w:hint="eastAsia"/>
+        </w:rPr>
+        <w:t>，同时</w:t>
+      </w:r>
+      <w:r>
+        <w:rPr>
+          <w:rFonts w:hint="eastAsia"/>
+        </w:rPr>
+        <w:t>webapps</w:t>
+      </w:r>
+      <w:r>
+        <w:rPr>
+          <w:rFonts w:hint="eastAsia"/>
+        </w:rPr>
+        <w:t>目录下还存在</w:t>
+      </w:r>
+      <w:r>
+        <w:t>ROOT</w:t>
+      </w:r>
+      <w:r>
+        <w:rPr>
+          <w:rFonts w:hint="eastAsia"/>
+        </w:rPr>
+        <w:t>目录，这个是告诉</w:t>
+      </w:r>
+      <w:r>
+        <w:rPr>
+          <w:rFonts w:hint="eastAsia"/>
+        </w:rPr>
+        <w:t>tomcat</w:t>
+      </w:r>
+      <w:r>
+        <w:rPr>
+          <w:rFonts w:hint="eastAsia"/>
+        </w:rPr>
+        <w:t>以“</w:t>
+      </w:r>
+      <w:r>
+        <w:rPr>
+          <w:rFonts w:hint="eastAsia"/>
+        </w:rPr>
+        <w:t>/</w:t>
+      </w:r>
+      <w:r>
+        <w:rPr>
+          <w:rFonts w:hint="eastAsia"/>
+        </w:rPr>
+        <w:t>”为开始路径。</w:t>
+      </w:r>
+      <w:r>
+        <w:rPr>
+          <w:rFonts w:hint="eastAsia"/>
+        </w:rPr>
+        <w:t>tomcat</w:t>
+      </w:r>
+      <w:r>
+        <w:rPr>
+          <w:rFonts w:hint="eastAsia"/>
+        </w:rPr>
+        <w:t>通常只选择</w:t>
+      </w:r>
+      <w:r>
+        <w:rPr>
+          <w:rFonts w:hint="eastAsia"/>
+        </w:rPr>
+        <w:t>R</w:t>
+      </w:r>
+      <w:r>
+        <w:t>OOT</w:t>
+      </w:r>
+      <w:r>
+        <w:rPr>
+          <w:rFonts w:hint="eastAsia"/>
+        </w:rPr>
+        <w:t>目录</w:t>
+      </w:r>
+      <w:r>
+        <w:rPr>
+          <w:rFonts w:hint="eastAsia"/>
+        </w:rPr>
+        <w:t>，那</w:t>
+      </w:r>
+      <w:r>
+        <w:rPr>
+          <w:rFonts w:hint="eastAsia"/>
+        </w:rPr>
+        <w:t>s</w:t>
+      </w:r>
+      <w:r>
+        <w:t>erver.xml</w:t>
+      </w:r>
+      <w:r>
+        <w:rPr>
+          <w:rFonts w:hint="eastAsia"/>
+        </w:rPr>
+        <w:t>中配置的</w:t>
+      </w:r>
+      <w:r>
+        <w:rPr>
+          <w:rFonts w:hint="eastAsia"/>
+        </w:rPr>
+        <w:t>&lt;</w:t>
+      </w:r>
+      <w:r>
+        <w:t>context</w:t>
+      </w:r>
+      <w:r>
+        <w:rPr>
+          <w:rFonts w:hint="eastAsia"/>
+        </w:rPr>
+        <w:t>就无法启动，导致</w:t>
+      </w:r>
+      <w:r>
+        <w:rPr>
+          <w:rFonts w:hint="eastAsia"/>
+        </w:rPr>
+        <w:t>404</w:t>
+      </w:r>
+      <w:r>
+        <w:rPr>
+          <w:rFonts w:hint="eastAsia"/>
+        </w:rPr>
+        <w:t>。</w:t>
+      </w:r>
+    </w:p>
+    <w:p>
+      <w:r>
+        <w:tab/>
+      </w:r>
+      <w:r>
+        <w:rPr>
+          <w:rFonts w:hint="eastAsia"/>
+        </w:rPr>
+        <w:t>解决办法</w:t>
+      </w:r>
+      <w:r>
+        <w:rPr>
+          <w:rFonts w:hint="eastAsia"/>
+        </w:rPr>
+        <w:t>：删除</w:t>
+      </w:r>
+      <w:r>
+        <w:rPr>
+          <w:rFonts w:hint="eastAsia"/>
+        </w:rPr>
+        <w:t>R</w:t>
+      </w:r>
+      <w:r>
+        <w:t>OOT</w:t>
+      </w:r>
+      <w:r>
+        <w:rPr>
+          <w:rFonts w:hint="eastAsia"/>
+        </w:rPr>
+        <w:t>目录，或重命名</w:t>
+      </w:r>
+    </w:p>
+    <w:p>
+      <w:pPr>
+        <w:pStyle w:val="a4"/>
+        <w:numPr>
+          <w:ilvl w:val="2"/>
+          <w:numId w:val="5"/>
+        </w:numPr>
+        <w:ind w:firstLineChars="0"/>
+      </w:pPr>
+      <w:r>
+        <w:rPr>
+          <w:rFonts w:hint="eastAsia"/>
+        </w:rPr>
+        <w:t>访问地址的时候是否加了应用的名称</w:t>
+      </w:r>
+    </w:p>
+    <w:p>
+      <w:pPr>
+        <w:pStyle w:val="a4"/>
+        <w:ind w:left="420" w:firstLineChars="0" w:firstLine="0"/>
+      </w:pPr>
+      <w:r>
+        <w:rPr>
+          <w:rFonts w:hint="eastAsia"/>
+        </w:rPr>
+        <w:t>加入部署时，指定了路径，比如：</w:t>
+      </w:r>
+    </w:p>
+    <w:p>
+      <w:r>
+        <w:rPr>
+          <w:rFonts w:hint="eastAsia"/>
+        </w:rPr>
+        <w:t>&lt;</w:t>
+      </w:r>
+      <w:r>
+        <w:t>Context path=”/j2ee” docBase=”e:\\project\\j2ee\\web” debug=”0”</w:t>
+      </w:r>
+      <w:r>
+        <w:t>reloadable=”false” /&gt;</w:t>
+      </w:r>
+    </w:p>
+    <w:p>
+      <w:r>
+        <w:rPr>
+          <w:rFonts w:hint="eastAsia"/>
+        </w:rPr>
+        <w:t>访问时需要加上</w:t>
+      </w:r>
+      <w:r>
+        <w:rPr>
+          <w:rFonts w:hint="eastAsia"/>
+        </w:rPr>
+        <w:t>j2ee</w:t>
+      </w:r>
+      <w:r>
+        <w:rPr>
+          <w:rFonts w:hint="eastAsia"/>
+        </w:rPr>
+        <w:t>：</w:t>
+      </w:r>
+      <w:hyperlink r:id="rId6" w:history="1">
+        <w:r>
+          <w:rPr>
+            <w:rStyle w:val="a5"/>
+            <w:rFonts w:hint="eastAsia"/>
+          </w:rPr>
+          <w:t>h</w:t>
+        </w:r>
+        <w:r>
+          <w:rPr>
+            <w:rStyle w:val="a5"/>
+          </w:rPr>
+          <w:t>ttp://127.0.0.1:8080/j2ee/hello</w:t>
+        </w:r>
+      </w:hyperlink>
+    </w:p>
+    <w:p>
+      <w:pPr>
+        <w:pStyle w:val="a4"/>
+        <w:numPr>
+          <w:ilvl w:val="2"/>
+          <w:numId w:val="5"/>
+        </w:numPr>
+        <w:ind w:firstLineChars="0"/>
+      </w:pPr>
+      <w:r>
+        <w:rPr>
+          <w:rFonts w:hint="eastAsia"/>
+        </w:rPr>
+        <w:t>是否访问对资源</w:t>
+      </w:r>
+    </w:p>
+    <w:p>
+      <w:pPr>
+        <w:ind w:left="420"/>
+      </w:pPr>
+      <w:r>
+        <w:rPr>
+          <w:rFonts w:hint="eastAsia"/>
+        </w:rPr>
+        <w:t>检测各个文件的命名和访问的</w:t>
+      </w:r>
+      <w:r>
+        <w:rPr>
+          <w:rFonts w:hint="eastAsia"/>
+        </w:rPr>
+        <w:t>名字是否对应正确</w:t>
+      </w:r>
+    </w:p>
+    <w:p>
+      <w:pPr>
+        <w:pStyle w:val="a4"/>
+        <w:numPr>
+          <w:ilvl w:val="2"/>
+          <w:numId w:val="5"/>
+        </w:numPr>
+        <w:ind w:firstLineChars="0"/>
+      </w:pPr>
+      <w:r>
+        <w:rPr>
+          <w:rFonts w:hint="eastAsia"/>
+        </w:rPr>
+        <w:t>不能访问</w:t>
+      </w:r>
+      <w:r>
+        <w:rPr>
+          <w:rFonts w:hint="eastAsia"/>
+        </w:rPr>
+        <w:t>W</w:t>
+      </w:r>
+      <w:r>
+        <w:t>EB-INF</w:t>
+      </w:r>
+      <w:r>
+        <w:rPr>
+          <w:rFonts w:hint="eastAsia"/>
+        </w:rPr>
+        <w:t>目录下的资源</w:t>
+      </w:r>
+    </w:p>
+    <w:p>
+      <w:pPr>
+        <w:ind w:left="420"/>
+      </w:pPr>
+      <w:r>
+        <w:rPr>
+          <w:rFonts w:hint="eastAsia"/>
+        </w:rPr>
+        <w:t>从安全角度出发，</w:t>
+      </w:r>
+      <w:r>
+        <w:rPr>
+          <w:rFonts w:hint="eastAsia"/>
+        </w:rPr>
+        <w:t>tomcat</w:t>
+      </w:r>
+      <w:r>
+        <w:rPr>
+          <w:rFonts w:hint="eastAsia"/>
+        </w:rPr>
+        <w:t>不允许访问</w:t>
+      </w:r>
+      <w:r>
+        <w:rPr>
+          <w:rFonts w:hint="eastAsia"/>
+        </w:rPr>
+        <w:t>W</w:t>
+      </w:r>
+      <w:r>
+        <w:t>EB-INF</w:t>
+      </w:r>
+      <w:r>
+        <w:rPr>
+          <w:rFonts w:hint="eastAsia"/>
+        </w:rPr>
+        <w:t>目录下的</w:t>
+      </w:r>
+      <w:r>
+        <w:rPr>
+          <w:rFonts w:hint="eastAsia"/>
+        </w:rPr>
+        <w:t>H</w:t>
+      </w:r>
+      <w:r>
+        <w:t>TML</w:t>
+      </w:r>
+      <w:r>
+        <w:rPr>
+          <w:rFonts w:hint="eastAsia"/>
+        </w:rPr>
+        <w:t>，</w:t>
+      </w:r>
+      <w:r>
+        <w:rPr>
+          <w:rFonts w:hint="eastAsia"/>
+        </w:rPr>
+        <w:t>J</w:t>
+      </w:r>
+      <w:r>
+        <w:t>SP</w:t>
+      </w:r>
+      <w:r>
+        <w:rPr>
+          <w:rFonts w:hint="eastAsia"/>
+        </w:rPr>
+        <w:t>文件</w:t>
+      </w:r>
+      <w:r>
+        <w:rPr>
+          <w:rFonts w:hint="eastAsia"/>
+        </w:rPr>
+        <w:t>。如果访问会</w:t>
+      </w:r>
+      <w:r>
+        <w:rPr>
+          <w:rFonts w:hint="eastAsia"/>
+        </w:rPr>
+        <w:t>404</w:t>
+      </w:r>
+      <w:r>
+        <w:rPr>
+          <w:rFonts w:hint="eastAsia"/>
+        </w:rPr>
+        <w:t>。</w:t>
+      </w:r>
+    </w:p>
+    <w:p>
+      <w:pPr>
+        <w:pStyle w:val="a4"/>
+        <w:numPr>
+          <w:ilvl w:val="2"/>
+          <w:numId w:val="5"/>
+        </w:numPr>
+        <w:ind w:firstLineChars="0"/>
+      </w:pPr>
+      <w:r>
+        <w:rPr>
+          <w:rFonts w:hint="eastAsia"/>
+        </w:rPr>
+        <w:t>访问地址后多加了斜杠</w:t>
+      </w:r>
+    </w:p>
+    <w:p>
+      <w:pPr>
+        <w:ind w:left="420"/>
+      </w:pPr>
+      <w:r>
+        <w:rPr>
+          <w:rFonts w:hint="eastAsia"/>
+        </w:rPr>
+        <w:t>如：</w:t>
+      </w:r>
+      <w:r>
+        <w:rPr>
+          <w:rFonts w:hint="eastAsia"/>
+        </w:rPr>
+        <w:t>ht</w:t>
+      </w:r>
+      <w:r>
+        <w:t>tp://127.0.0.1:8080/j2ee/login.html/</w:t>
+      </w:r>
+      <w:r>
+        <w:tab/>
+      </w:r>
+    </w:p>
+    <w:p>
+      <w:pPr>
+        <w:pStyle w:val="31"/>
+        <w:numPr>
+          <w:ilvl w:val="1"/>
+          <w:numId w:val="5"/>
+        </w:numPr>
+      </w:pPr>
+      <w:r>
+        <w:rPr>
+          <w:rFonts w:hint="eastAsia"/>
+        </w:rPr>
+        <w:t>端口被占用</w:t>
+      </w:r>
+    </w:p>
+    <w:p>
+      <w:pPr>
+        <w:ind w:left="420"/>
+      </w:pPr>
+      <w:r>
+        <w:rPr>
+          <w:rFonts w:hint="eastAsia"/>
+        </w:rPr>
+        <w:t>查看端口被哪些程序占用</w:t>
+      </w:r>
+      <w:r>
+        <w:rPr>
+          <w:rFonts w:hint="eastAsia"/>
+        </w:rPr>
+        <w:t>找到进程</w:t>
+      </w:r>
+      <w:r>
+        <w:rPr>
+          <w:rFonts w:hint="eastAsia"/>
+        </w:rPr>
+        <w:t>ID</w:t>
+      </w:r>
+      <w:r>
+        <w:t xml:space="preserve"> </w:t>
+      </w:r>
+      <w:r>
+        <w:rPr>
+          <w:rFonts w:hint="eastAsia"/>
+        </w:rPr>
+        <w:t>：</w:t>
+      </w:r>
+      <w:proofErr w:type="gramStart"/>
+      <w:r>
+        <w:rPr>
+          <w:rFonts w:hint="eastAsia"/>
+        </w:rPr>
+        <w:t>net</w:t>
+      </w:r>
+      <w:r>
+        <w:t>stat</w:t>
+      </w:r>
+      <w:proofErr w:type="gramEnd"/>
+      <w:r>
+        <w:t xml:space="preserve"> –ano|findstr “80”</w:t>
+      </w:r>
+    </w:p>
+    <w:p>
+      <w:pPr>
+        <w:ind w:left="420"/>
+      </w:pPr>
+      <w:r>
+        <w:rPr>
+          <w:rFonts w:hint="eastAsia"/>
+        </w:rPr>
+        <w:t>根据</w:t>
+      </w:r>
+      <w:r>
+        <w:rPr>
+          <w:rFonts w:hint="eastAsia"/>
+        </w:rPr>
+        <w:t>pid</w:t>
+      </w:r>
+      <w:r>
+        <w:rPr>
+          <w:rFonts w:hint="eastAsia"/>
+        </w:rPr>
+        <w:t>（进程</w:t>
+      </w:r>
+      <w:r>
+        <w:rPr>
+          <w:rFonts w:hint="eastAsia"/>
+        </w:rPr>
+        <w:t>id</w:t>
+      </w:r>
+      <w:r>
+        <w:rPr>
+          <w:rFonts w:hint="eastAsia"/>
+        </w:rPr>
+        <w:t>）</w:t>
+      </w:r>
+      <w:r>
+        <w:rPr>
+          <w:rFonts w:hint="eastAsia"/>
+        </w:rPr>
+        <w:t>查询对应的应用程序</w:t>
+      </w:r>
+      <w:r>
+        <w:t>tasklist|findstr “</w:t>
+      </w:r>
+      <w:r>
+        <w:rPr>
+          <w:rFonts w:hint="eastAsia"/>
+        </w:rPr>
+        <w:t>xxxx</w:t>
+      </w:r>
+      <w:r>
+        <w:t>”</w:t>
+      </w:r>
+    </w:p>
+    <w:p>
+      <w:pPr>
+        <w:ind w:left="420"/>
+      </w:pPr>
+      <w:r>
+        <w:rPr>
+          <w:rFonts w:hint="eastAsia"/>
+        </w:rPr>
+        <w:t>根据名称结束该线程</w:t>
+      </w:r>
+      <w:r>
+        <w:rPr>
+          <w:rFonts w:hint="eastAsia"/>
+        </w:rPr>
+        <w:t>：</w:t>
+      </w:r>
+      <w:proofErr w:type="gramStart"/>
+      <w:r>
+        <w:rPr>
+          <w:rFonts w:hint="eastAsia"/>
+        </w:rPr>
+        <w:t>taskkill</w:t>
+      </w:r>
+      <w:proofErr w:type="gramEnd"/>
+      <w:r>
+        <w:t xml:space="preserve"> </w:t>
+      </w:r>
+      <w:r>
+        <w:rPr>
+          <w:rFonts w:hint="eastAsia"/>
+        </w:rPr>
+        <w:t>/f</w:t>
+      </w:r>
+      <w:r>
+        <w:t xml:space="preserve"> /t /im java.exe</w:t>
+      </w:r>
+    </w:p>
+    <w:p>
+      <w:pPr>
+        <w:ind w:left="420"/>
+      </w:pPr>
+      <w:r>
+        <w:rPr>
+          <w:rFonts w:hint="eastAsia"/>
+        </w:rPr>
+        <w:t>或通过</w:t>
+      </w:r>
+      <w:r>
+        <w:rPr>
+          <w:rFonts w:hint="eastAsia"/>
+        </w:rPr>
+        <w:t>pid</w:t>
+      </w:r>
+      <w:r>
+        <w:rPr>
+          <w:rFonts w:hint="eastAsia"/>
+        </w:rPr>
+        <w:t>终止</w:t>
+      </w:r>
+      <w:r>
+        <w:rPr>
+          <w:rFonts w:hint="eastAsia"/>
+        </w:rPr>
+        <w:t>：</w:t>
+      </w:r>
+      <w:proofErr w:type="gramStart"/>
+      <w:r>
+        <w:rPr>
+          <w:rFonts w:hint="eastAsia"/>
+        </w:rPr>
+        <w:t>t</w:t>
+      </w:r>
+      <w:r>
+        <w:t>askkill</w:t>
+      </w:r>
+      <w:proofErr w:type="gramEnd"/>
+      <w:r>
+        <w:t xml:space="preserve"> /f /pid xxxx</w:t>
+      </w:r>
+    </w:p>
+    <w:p>
+      <w:pPr>
+        <w:pStyle w:val="31"/>
+        <w:numPr>
+          <w:ilvl w:val="1"/>
+          <w:numId w:val="5"/>
+        </w:numPr>
+      </w:pPr>
+      <w:r>
+        <w:rPr>
+          <w:rFonts w:hint="eastAsia"/>
+        </w:rPr>
+        <w:t>持久化异常</w:t>
+      </w:r>
+    </w:p>
+    <w:p>
+      <w:r>
+        <w:rPr>
+          <w:rFonts w:hint="eastAsia"/>
+        </w:rPr>
+        <w:t>现象：启动报错</w:t>
+      </w:r>
+      <w:r>
+        <w:rPr>
+          <w:rFonts w:hint="eastAsia"/>
+        </w:rPr>
+        <w:t>，</w:t>
+      </w:r>
+      <w:r>
+        <w:t>Exception loading sessions from persistent storage</w:t>
+      </w:r>
+      <w:r>
+        <w:rPr>
+          <w:rFonts w:hint="eastAsia"/>
+        </w:rPr>
+        <w:t>异常</w:t>
+      </w:r>
+    </w:p>
+    <w:p>
+      <w:r>
+        <w:rPr>
+          <w:rFonts w:hint="eastAsia"/>
+        </w:rPr>
+        <w:t>分析：</w:t>
+      </w:r>
+      <w:r>
+        <w:rPr>
+          <w:rFonts w:hint="eastAsia"/>
+        </w:rPr>
+        <w:t>tomcat</w:t>
+      </w:r>
+      <w:r>
+        <w:rPr>
+          <w:rFonts w:hint="eastAsia"/>
+        </w:rPr>
+        <w:t>的</w:t>
+      </w:r>
+      <w:r>
+        <w:rPr>
+          <w:rFonts w:hint="eastAsia"/>
+        </w:rPr>
+        <w:t>session</w:t>
+      </w:r>
+      <w:r>
+        <w:rPr>
+          <w:rFonts w:hint="eastAsia"/>
+        </w:rPr>
+        <w:t>持久化机制引起的</w:t>
+      </w:r>
+      <w:r>
+        <w:rPr>
+          <w:rFonts w:hint="eastAsia"/>
+        </w:rPr>
+        <w:t>。这个功能意义在重启</w:t>
+      </w:r>
+      <w:r>
+        <w:rPr>
+          <w:rFonts w:hint="eastAsia"/>
+        </w:rPr>
+        <w:t>tomcat</w:t>
+      </w:r>
+      <w:r>
+        <w:rPr>
+          <w:rFonts w:hint="eastAsia"/>
+        </w:rPr>
+        <w:t>后保存之前的</w:t>
+      </w:r>
+      <w:r>
+        <w:rPr>
+          <w:rFonts w:hint="eastAsia"/>
+        </w:rPr>
+        <w:t>session</w:t>
+      </w:r>
+      <w:r>
+        <w:rPr>
+          <w:rFonts w:hint="eastAsia"/>
+        </w:rPr>
+        <w:t>，</w:t>
+      </w:r>
+      <w:r>
+        <w:rPr>
+          <w:rFonts w:hint="eastAsia"/>
+        </w:rPr>
+        <w:t>tomcat</w:t>
+      </w:r>
+      <w:r>
+        <w:rPr>
+          <w:rFonts w:hint="eastAsia"/>
+        </w:rPr>
+        <w:t>会把</w:t>
+      </w:r>
+      <w:r>
+        <w:rPr>
+          <w:rFonts w:hint="eastAsia"/>
+        </w:rPr>
+        <w:t>session</w:t>
+      </w:r>
+      <w:r>
+        <w:rPr>
+          <w:rFonts w:hint="eastAsia"/>
+        </w:rPr>
+        <w:t>持久化在本</w:t>
+      </w:r>
+      <w:r>
+        <w:rPr>
+          <w:rFonts w:hint="eastAsia"/>
+        </w:rPr>
+        <w:t>tomcat</w:t>
+      </w:r>
+      <w:r>
+        <w:rPr>
+          <w:rFonts w:hint="eastAsia"/>
+        </w:rPr>
+        <w:t>目录下</w:t>
+      </w:r>
+      <w:r>
+        <w:rPr>
+          <w:rFonts w:hint="eastAsia"/>
+        </w:rPr>
+        <w:t>work/</w:t>
+      </w:r>
+      <w:r>
+        <w:t>Catalina/localhost/session.ser</w:t>
+      </w:r>
+      <w:r>
+        <w:rPr>
+          <w:rFonts w:hint="eastAsia"/>
+        </w:rPr>
+        <w:t>这个文件中</w:t>
+      </w:r>
+      <w:r>
+        <w:rPr>
+          <w:rFonts w:hint="eastAsia"/>
+        </w:rPr>
+        <w:t>。如果</w:t>
+      </w:r>
+      <w:r>
+        <w:rPr>
+          <w:rFonts w:hint="eastAsia"/>
+        </w:rPr>
+        <w:t>tomcat</w:t>
+      </w:r>
+      <w:r>
+        <w:rPr>
+          <w:rFonts w:hint="eastAsia"/>
+        </w:rPr>
+        <w:t>非正常关闭，则这个文件无法正确的结束（无</w:t>
+      </w:r>
+      <w:r>
+        <w:rPr>
+          <w:rFonts w:hint="eastAsia"/>
+        </w:rPr>
+        <w:t>EOF</w:t>
+      </w:r>
+      <w:r>
+        <w:t>）</w:t>
+      </w:r>
+    </w:p>
+    <w:p>
+      <w:r>
+        <w:rPr>
+          <w:rFonts w:hint="eastAsia"/>
+        </w:rPr>
+        <w:t>解决办法：删除</w:t>
+      </w:r>
+      <w:r>
+        <w:rPr>
+          <w:rFonts w:hint="eastAsia"/>
+        </w:rPr>
+        <w:t>session</w:t>
+      </w:r>
+      <w:r>
+        <w:t>.ser</w:t>
+      </w:r>
+      <w:r>
+        <w:rPr>
+          <w:rFonts w:hint="eastAsia"/>
+        </w:rPr>
+        <w:t>文件</w:t>
+      </w:r>
+    </w:p>
+    <w:p>
+      <w:r>
+        <w:rPr>
+          <w:rFonts w:hint="eastAsia"/>
+        </w:rPr>
+        <w:t>长久解决办法：</w:t>
+      </w:r>
+      <w:r>
+        <w:rPr>
+          <w:rFonts w:hint="eastAsia"/>
+        </w:rPr>
+        <w:t>关闭</w:t>
+      </w:r>
+      <w:r>
+        <w:rPr>
+          <w:rFonts w:hint="eastAsia"/>
+        </w:rPr>
+        <w:t>tomcat</w:t>
+      </w:r>
+      <w:r>
+        <w:rPr>
+          <w:rFonts w:hint="eastAsia"/>
+        </w:rPr>
+        <w:t>持久化功能</w:t>
+      </w:r>
+      <w:r>
+        <w:rPr>
+          <w:rFonts w:hint="eastAsia"/>
+        </w:rPr>
+        <w:t>。</w:t>
+      </w:r>
+      <w:r>
+        <w:rPr>
+          <w:rFonts w:hint="eastAsia"/>
+        </w:rPr>
+        <w:t>修改</w:t>
+      </w:r>
+      <w:r>
+        <w:rPr>
+          <w:rFonts w:hint="eastAsia"/>
+        </w:rPr>
+        <w:t>conf</w:t>
+      </w:r>
+      <w:r>
+        <w:rPr>
+          <w:rFonts w:hint="eastAsia"/>
+        </w:rPr>
+        <w:t>目录下的</w:t>
+      </w:r>
+      <w:r>
+        <w:rPr>
+          <w:rFonts w:hint="eastAsia"/>
+        </w:rPr>
+        <w:t>ser</w:t>
+      </w:r>
+      <w:r>
+        <w:t>ver.xml</w:t>
+      </w:r>
+      <w:r>
+        <w:rPr>
+          <w:rFonts w:hint="eastAsia"/>
+        </w:rPr>
+        <w:t>文件</w:t>
+      </w:r>
+      <w:r>
+        <w:rPr>
+          <w:rFonts w:hint="eastAsia"/>
+        </w:rPr>
+        <w:t>。在项目</w:t>
+      </w:r>
+      <w:r>
+        <w:rPr>
+          <w:rFonts w:hint="eastAsia"/>
+        </w:rPr>
+        <w:lastRenderedPageBreak/>
+        <w:t>的</w:t>
+      </w:r>
+      <w:r>
+        <w:rPr>
+          <w:rFonts w:hint="eastAsia"/>
+        </w:rPr>
+        <w:t>context</w:t>
+      </w:r>
+      <w:r>
+        <w:rPr>
+          <w:rFonts w:hint="eastAsia"/>
+        </w:rPr>
+        <w:t>间加入</w:t>
+      </w:r>
+      <w:r>
+        <w:rPr>
+          <w:rFonts w:hint="eastAsia"/>
+        </w:rPr>
+        <w:t>一句代码</w:t>
+      </w:r>
+    </w:p>
+    <w:p>
+      <w:r>
+        <w:rPr>
+          <w:rFonts w:hint="eastAsia"/>
+        </w:rPr>
+        <w:t>&lt;</w:t>
+      </w:r>
+      <w:r>
+        <w:t xml:space="preserve">Manager </w:t>
+      </w:r>
+      <w:proofErr w:type="gramStart"/>
+      <w:r>
+        <w:t>className</w:t>
+      </w:r>
+      <w:proofErr w:type="gramEnd"/>
+      <w:r>
+        <w:t>=”org.apache.catalina.session.PersistenManager” saveOnRestart=”false”/&gt;</w:t>
+      </w:r>
+    </w:p>
+    <w:p>
+      <w:r>
+        <w:rPr>
+          <w:rFonts w:hint="eastAsia"/>
+        </w:rPr>
+        <w:t>重启</w:t>
+      </w:r>
+      <w:r>
+        <w:rPr>
+          <w:rFonts w:hint="eastAsia"/>
+        </w:rPr>
+        <w:t>tomcat</w:t>
+      </w:r>
+      <w:r>
+        <w:rPr>
+          <w:rFonts w:hint="eastAsia"/>
+        </w:rPr>
+        <w:t>就不会报错</w:t>
+      </w:r>
+    </w:p>
+    <w:p>
+      <w:pPr>
+        <w:pStyle w:val="31"/>
+      </w:pPr>
+      <w:r>
+        <w:rPr>
+          <w:rFonts w:hint="eastAsia"/>
+        </w:rPr>
+        <w:t>10.6</w:t>
+      </w:r>
+      <w:r>
+        <w:t xml:space="preserve"> </w:t>
+      </w:r>
+      <w:r>
+        <w:rPr>
+          <w:rFonts w:hint="eastAsia"/>
+        </w:rPr>
+        <w:t>tomcat</w:t>
+      </w:r>
+      <w:r>
+        <w:rPr>
+          <w:rFonts w:hint="eastAsia"/>
+        </w:rPr>
+        <w:t>独立部署</w:t>
+      </w:r>
+    </w:p>
+    <w:p>
+      <w:r>
+        <w:rPr>
+          <w:rFonts w:hint="eastAsia"/>
+        </w:rPr>
+        <w:t>10.6.1</w:t>
+      </w:r>
+      <w:r>
+        <w:t xml:space="preserve"> </w:t>
+      </w:r>
+      <w:r>
+        <w:rPr>
+          <w:rFonts w:hint="eastAsia"/>
+        </w:rPr>
+        <w:t>启动：</w:t>
+      </w:r>
+      <w:r>
+        <w:rPr>
+          <w:rFonts w:hint="eastAsia"/>
+        </w:rPr>
+        <w:t>通过</w:t>
+      </w:r>
+      <w:r>
+        <w:rPr>
+          <w:rFonts w:hint="eastAsia"/>
+        </w:rPr>
+        <w:t>bin</w:t>
+      </w:r>
+      <w:r>
+        <w:rPr>
+          <w:rFonts w:hint="eastAsia"/>
+        </w:rPr>
+        <w:t>文件的</w:t>
+      </w:r>
+      <w:r>
+        <w:rPr>
+          <w:rFonts w:hint="eastAsia"/>
+        </w:rPr>
+        <w:t>startup</w:t>
+      </w:r>
+      <w:r>
+        <w:t>.dat</w:t>
+      </w:r>
+      <w:r>
+        <w:rPr>
+          <w:rFonts w:hint="eastAsia"/>
+        </w:rPr>
+        <w:t>启动，</w:t>
+      </w:r>
+      <w:r>
+        <w:rPr>
+          <w:rFonts w:hint="eastAsia"/>
+        </w:rPr>
+        <w:t>shutdown</w:t>
+      </w:r>
+      <w:r>
+        <w:t>.dat</w:t>
+      </w:r>
+      <w:r>
+        <w:rPr>
+          <w:rFonts w:hint="eastAsia"/>
+        </w:rPr>
+        <w:t>关闭</w:t>
+      </w:r>
+      <w:r>
+        <w:rPr>
+          <w:rFonts w:hint="eastAsia"/>
+        </w:rPr>
+        <w:t>，过程中不要修改文件</w:t>
+      </w:r>
+      <w:r>
+        <w:rPr>
+          <w:rFonts w:hint="eastAsia"/>
+        </w:rPr>
+        <w:t>可能</w:t>
+      </w:r>
+      <w:r>
+        <w:rPr>
+          <w:rFonts w:hint="eastAsia"/>
+        </w:rPr>
+        <w:t>导致无法</w:t>
+      </w:r>
+      <w:r>
+        <w:rPr>
+          <w:rFonts w:hint="eastAsia"/>
+        </w:rPr>
+        <w:t>关闭</w:t>
+      </w:r>
+    </w:p>
+    <w:p>
+      <w:r>
+        <w:rPr>
+          <w:rFonts w:hint="eastAsia"/>
+        </w:rPr>
+        <w:t>10.6.2</w:t>
+      </w:r>
+      <w:r>
+        <w:t xml:space="preserve"> </w:t>
+      </w:r>
+      <w:r>
+        <w:rPr>
+          <w:rFonts w:hint="eastAsia"/>
+        </w:rPr>
+        <w:t>关于浏览器访问</w:t>
+      </w:r>
+      <w:r>
+        <w:rPr>
+          <w:rFonts w:hint="eastAsia"/>
+        </w:rPr>
+        <w:t>web</w:t>
+      </w:r>
+      <w:r>
+        <w:rPr>
+          <w:rFonts w:hint="eastAsia"/>
+        </w:rPr>
+        <w:t>应用的路径配置</w:t>
+      </w:r>
+    </w:p>
+    <w:p>
+      <w:r>
+        <w:tab/>
+      </w:r>
+      <w:r>
+        <w:rPr>
+          <w:rFonts w:hint="eastAsia"/>
+        </w:rPr>
+        <w:t>在</w:t>
+      </w:r>
+      <w:r>
+        <w:rPr>
+          <w:rFonts w:hint="eastAsia"/>
+        </w:rPr>
+        <w:t>tomcat</w:t>
+      </w:r>
+      <w:r>
+        <w:rPr>
+          <w:rFonts w:hint="eastAsia"/>
+        </w:rPr>
+        <w:t>版本</w:t>
+      </w:r>
+      <w:r>
+        <w:rPr>
+          <w:rFonts w:hint="eastAsia"/>
+        </w:rPr>
+        <w:t>5.5</w:t>
+      </w:r>
+      <w:r>
+        <w:rPr>
+          <w:rFonts w:hint="eastAsia"/>
+        </w:rPr>
+        <w:t>前，在</w:t>
+      </w:r>
+      <w:r>
+        <w:rPr>
+          <w:rFonts w:hint="eastAsia"/>
+        </w:rPr>
+        <w:t>conf</w:t>
+      </w:r>
+      <w:r>
+        <w:t>/server.xml</w:t>
+      </w:r>
+      <w:r>
+        <w:rPr>
+          <w:rFonts w:hint="eastAsia"/>
+        </w:rPr>
+        <w:t>中配置</w:t>
+      </w:r>
+      <w:r>
+        <w:rPr>
+          <w:rFonts w:hint="eastAsia"/>
+        </w:rPr>
+        <w:t>，</w:t>
+      </w:r>
+      <w:r>
+        <w:rPr>
+          <w:rFonts w:hint="eastAsia"/>
+        </w:rPr>
+        <w:t>H</w:t>
+      </w:r>
+      <w:r>
+        <w:t>ost</w:t>
+      </w:r>
+      <w:r>
+        <w:rPr>
+          <w:rFonts w:hint="eastAsia"/>
+        </w:rPr>
+        <w:t>元素中</w:t>
+      </w:r>
+      <w:r>
+        <w:rPr>
+          <w:rFonts w:hint="eastAsia"/>
+        </w:rPr>
+        <w:t>app</w:t>
+      </w:r>
+      <w:r>
+        <w:t>Base</w:t>
+      </w:r>
+      <w:r>
+        <w:rPr>
+          <w:rFonts w:hint="eastAsia"/>
+        </w:rPr>
+        <w:t>属性是加载</w:t>
+      </w:r>
+      <w:r>
+        <w:rPr>
+          <w:rFonts w:hint="eastAsia"/>
+        </w:rPr>
+        <w:t>web</w:t>
+      </w:r>
+      <w:r>
+        <w:rPr>
+          <w:rFonts w:hint="eastAsia"/>
+        </w:rPr>
+        <w:t>应用的默认</w:t>
+      </w:r>
+      <w:r>
+        <w:rPr>
+          <w:rFonts w:hint="eastAsia"/>
+        </w:rPr>
+        <w:t>路径</w:t>
+      </w:r>
+      <w:r>
+        <w:rPr>
+          <w:rFonts w:hint="eastAsia"/>
+        </w:rPr>
+        <w:t>文件夹</w:t>
+      </w:r>
+      <w:r>
+        <w:rPr>
+          <w:rFonts w:hint="eastAsia"/>
+        </w:rPr>
+        <w:t>（相对路径的父路径是本</w:t>
+      </w:r>
+      <w:r>
+        <w:rPr>
+          <w:rFonts w:hint="eastAsia"/>
+        </w:rPr>
+        <w:t>tomcat</w:t>
+      </w:r>
+      <w:r>
+        <w:rPr>
+          <w:rFonts w:hint="eastAsia"/>
+        </w:rPr>
+        <w:t>目录</w:t>
+      </w:r>
+      <w:r>
+        <w:rPr>
+          <w:rFonts w:hint="eastAsia"/>
+        </w:rPr>
+        <w:t>）</w:t>
+      </w:r>
+      <w:r>
+        <w:rPr>
+          <w:rFonts w:hint="eastAsia"/>
+        </w:rPr>
+        <w:t>；</w:t>
+      </w:r>
+      <w:r>
+        <w:rPr>
+          <w:rFonts w:hint="eastAsia"/>
+        </w:rPr>
+        <w:t>Host</w:t>
+      </w:r>
+      <w:r>
+        <w:rPr>
+          <w:rFonts w:hint="eastAsia"/>
+        </w:rPr>
+        <w:t>元素中</w:t>
+      </w:r>
+      <w:r>
+        <w:rPr>
+          <w:rFonts w:hint="eastAsia"/>
+        </w:rPr>
+        <w:t>context</w:t>
+      </w:r>
+      <w:r>
+        <w:rPr>
+          <w:rFonts w:hint="eastAsia"/>
+        </w:rPr>
+        <w:t>元素代表一个运行在服务器中的</w:t>
+      </w:r>
+      <w:r>
+        <w:rPr>
+          <w:rFonts w:hint="eastAsia"/>
+        </w:rPr>
+        <w:t>web</w:t>
+      </w:r>
+      <w:r>
+        <w:rPr>
+          <w:rFonts w:hint="eastAsia"/>
+        </w:rPr>
+        <w:t>应用</w:t>
+      </w:r>
+      <w:r>
+        <w:rPr>
+          <w:rFonts w:hint="eastAsia"/>
+        </w:rPr>
+        <w:t>：</w:t>
+      </w:r>
+      <w:r>
+        <w:rPr>
+          <w:rFonts w:hint="eastAsia"/>
+        </w:rPr>
+        <w:t>path</w:t>
+      </w:r>
+      <w:r>
+        <w:rPr>
+          <w:rFonts w:hint="eastAsia"/>
+        </w:rPr>
+        <w:t>属性是要建立的虚拟目录</w:t>
+      </w:r>
+      <w:r>
+        <w:rPr>
+          <w:rFonts w:hint="eastAsia"/>
+        </w:rPr>
+        <w:t>指定访问</w:t>
+      </w:r>
+      <w:r>
+        <w:rPr>
+          <w:rFonts w:hint="eastAsia"/>
+        </w:rPr>
+        <w:t>web</w:t>
+      </w:r>
+      <w:r>
+        <w:rPr>
+          <w:rFonts w:hint="eastAsia"/>
+        </w:rPr>
+        <w:t>应用的</w:t>
+      </w:r>
+      <w:r>
+        <w:rPr>
+          <w:rFonts w:hint="eastAsia"/>
+        </w:rPr>
+        <w:t>URL</w:t>
+      </w:r>
+      <w:r>
+        <w:rPr>
+          <w:rFonts w:hint="eastAsia"/>
+        </w:rPr>
+        <w:t>路口</w:t>
+      </w:r>
+      <w:r>
+        <w:rPr>
+          <w:rFonts w:hint="eastAsia"/>
+        </w:rPr>
+        <w:t>，可以为空</w:t>
+      </w:r>
+      <w:r>
+        <w:rPr>
+          <w:rFonts w:hint="eastAsia"/>
+        </w:rPr>
+        <w:t>，但每个</w:t>
+      </w:r>
+      <w:r>
+        <w:rPr>
+          <w:rFonts w:hint="eastAsia"/>
+        </w:rPr>
+        <w:t>context</w:t>
+      </w:r>
+      <w:r>
+        <w:rPr>
+          <w:rFonts w:hint="eastAsia"/>
+        </w:rPr>
+        <w:t>必须不同</w:t>
+      </w:r>
+      <w:r>
+        <w:rPr>
+          <w:rFonts w:hint="eastAsia"/>
+        </w:rPr>
+        <w:t>；</w:t>
+      </w:r>
+      <w:r>
+        <w:rPr>
+          <w:rFonts w:hint="eastAsia"/>
+        </w:rPr>
+        <w:t>docBase</w:t>
+      </w:r>
+      <w:r>
+        <w:rPr>
+          <w:rFonts w:hint="eastAsia"/>
+        </w:rPr>
+        <w:t>是</w:t>
+      </w:r>
+      <w:r>
+        <w:rPr>
+          <w:rFonts w:hint="eastAsia"/>
+        </w:rPr>
+        <w:t>web</w:t>
+      </w:r>
+      <w:r>
+        <w:rPr>
+          <w:rFonts w:hint="eastAsia"/>
+        </w:rPr>
+        <w:t>应用实际的路径</w:t>
+      </w:r>
+      <w:r>
+        <w:rPr>
+          <w:rFonts w:hint="eastAsia"/>
+        </w:rPr>
+        <w:t>（相对路径的父路径是</w:t>
+      </w:r>
+      <w:r>
+        <w:rPr>
+          <w:rFonts w:hint="eastAsia"/>
+        </w:rPr>
+        <w:t>Host</w:t>
+      </w:r>
+      <w:r>
+        <w:rPr>
+          <w:rFonts w:hint="eastAsia"/>
+        </w:rPr>
+        <w:t>元素中的</w:t>
+      </w:r>
+      <w:r>
+        <w:rPr>
+          <w:rFonts w:hint="eastAsia"/>
+        </w:rPr>
+        <w:t>appBase</w:t>
+      </w:r>
+      <w:r>
+        <w:rPr>
+          <w:rFonts w:hint="eastAsia"/>
+        </w:rPr>
+        <w:t>的值，默认是</w:t>
+      </w:r>
+      <w:r>
+        <w:rPr>
+          <w:rFonts w:hint="eastAsia"/>
+        </w:rPr>
+        <w:t>ROOT</w:t>
+      </w:r>
+      <w:r>
+        <w:rPr>
+          <w:rFonts w:hint="eastAsia"/>
+        </w:rPr>
+        <w:t>应用</w:t>
+      </w:r>
+      <w:r>
+        <w:rPr>
+          <w:rFonts w:hint="eastAsia"/>
+        </w:rPr>
+        <w:t>；</w:t>
+      </w:r>
+      <w:r>
+        <w:rPr>
+          <w:rFonts w:hint="eastAsia"/>
+        </w:rPr>
+        <w:t>reloa</w:t>
+      </w:r>
+      <w:r>
+        <w:t>dable</w:t>
+      </w:r>
+      <w:r>
+        <w:rPr>
+          <w:rFonts w:hint="eastAsia"/>
+        </w:rPr>
+        <w:t>为</w:t>
+      </w:r>
+      <w:r>
+        <w:rPr>
+          <w:rFonts w:hint="eastAsia"/>
+        </w:rPr>
+        <w:t>true</w:t>
+      </w:r>
+      <w:r>
+        <w:rPr>
+          <w:rFonts w:hint="eastAsia"/>
+        </w:rPr>
+        <w:t>时会</w:t>
+      </w:r>
+      <w:r>
+        <w:rPr>
+          <w:rFonts w:hint="eastAsia"/>
+        </w:rPr>
+        <w:t>tomcat</w:t>
+      </w:r>
+      <w:r>
+        <w:rPr>
+          <w:rFonts w:hint="eastAsia"/>
+        </w:rPr>
+        <w:t>监视</w:t>
+      </w:r>
+      <w:r>
+        <w:rPr>
+          <w:rFonts w:hint="eastAsia"/>
+        </w:rPr>
+        <w:t>W</w:t>
+      </w:r>
+      <w:r>
+        <w:t>EB_INF/classes</w:t>
+      </w:r>
+      <w:r>
+        <w:rPr>
+          <w:rFonts w:hint="eastAsia"/>
+        </w:rPr>
+        <w:t>和</w:t>
+      </w:r>
+      <w:r>
+        <w:rPr>
+          <w:rFonts w:hint="eastAsia"/>
+        </w:rPr>
+        <w:t>W</w:t>
+      </w:r>
+      <w:r>
+        <w:t>EB-INF/lib</w:t>
+      </w:r>
+      <w:r>
+        <w:rPr>
+          <w:rFonts w:hint="eastAsia"/>
+        </w:rPr>
+        <w:t>目录</w:t>
+      </w:r>
+      <w:r>
+        <w:rPr>
+          <w:rFonts w:hint="eastAsia"/>
+        </w:rPr>
+        <w:t>class</w:t>
+      </w:r>
+      <w:r>
+        <w:rPr>
+          <w:rFonts w:hint="eastAsia"/>
+        </w:rPr>
+        <w:t>文件的改变，会重新加载</w:t>
+      </w:r>
+      <w:r>
+        <w:rPr>
+          <w:rFonts w:hint="eastAsia"/>
+        </w:rPr>
+        <w:t>web</w:t>
+      </w:r>
+      <w:r>
+        <w:rPr>
+          <w:rFonts w:hint="eastAsia"/>
+        </w:rPr>
+        <w:t>应用</w:t>
+      </w:r>
+      <w:r>
+        <w:rPr>
+          <w:rFonts w:hint="eastAsia"/>
+        </w:rPr>
+        <w:t>。</w:t>
+      </w:r>
+    </w:p>
+    <w:p>
+      <w:r>
+        <w:tab/>
+      </w:r>
+      <w:r>
+        <w:rPr>
+          <w:rFonts w:hint="eastAsia"/>
+        </w:rPr>
+        <w:t>在</w:t>
+      </w:r>
+      <w:r>
+        <w:rPr>
+          <w:rFonts w:hint="eastAsia"/>
+        </w:rPr>
+        <w:t>tomcat</w:t>
+      </w:r>
+      <w:r>
+        <w:rPr>
+          <w:rFonts w:hint="eastAsia"/>
+        </w:rPr>
+        <w:t>版本</w:t>
+      </w:r>
+      <w:r>
+        <w:rPr>
+          <w:rFonts w:hint="eastAsia"/>
+        </w:rPr>
+        <w:t>5.5</w:t>
+      </w:r>
+      <w:r>
+        <w:rPr>
+          <w:rFonts w:hint="eastAsia"/>
+        </w:rPr>
+        <w:t>之后，说是推荐使用</w:t>
+      </w:r>
+      <w:r>
+        <w:rPr>
+          <w:rFonts w:hint="eastAsia"/>
+        </w:rPr>
+        <w:t>conf/context</w:t>
+      </w:r>
+      <w:r>
+        <w:t>.xml</w:t>
+      </w:r>
+      <w:r>
+        <w:rPr>
+          <w:rFonts w:hint="eastAsia"/>
+        </w:rPr>
+        <w:t>来配置，因为</w:t>
+      </w:r>
+      <w:r>
+        <w:rPr>
+          <w:rFonts w:hint="eastAsia"/>
+        </w:rPr>
+        <w:t>ser</w:t>
+      </w:r>
+      <w:r>
+        <w:t>ver.xml</w:t>
+      </w:r>
+      <w:r>
+        <w:rPr>
+          <w:rFonts w:hint="eastAsia"/>
+        </w:rPr>
+        <w:t>是不可动态重新加载的</w:t>
+      </w:r>
+      <w:r>
+        <w:rPr>
+          <w:rFonts w:hint="eastAsia"/>
+        </w:rPr>
+        <w:t>，</w:t>
+      </w:r>
+      <w:r>
+        <w:rPr>
+          <w:rFonts w:hint="eastAsia"/>
+        </w:rPr>
+        <w:t>context</w:t>
+      </w:r>
+      <w:r>
+        <w:t>.xml</w:t>
+      </w:r>
+      <w:r>
+        <w:rPr>
+          <w:rFonts w:hint="eastAsia"/>
+        </w:rPr>
+        <w:t>是可以的，但是我写入相同</w:t>
+      </w:r>
+      <w:proofErr w:type="gramStart"/>
+      <w:r>
+        <w:rPr>
+          <w:rFonts w:hint="eastAsia"/>
+        </w:rPr>
+        <w:t>配置连屁都</w:t>
+      </w:r>
+      <w:proofErr w:type="gramEnd"/>
+      <w:r>
+        <w:rPr>
+          <w:rFonts w:hint="eastAsia"/>
+        </w:rPr>
+        <w:t>没有，但</w:t>
+      </w:r>
+      <w:r>
+        <w:rPr>
+          <w:rFonts w:hint="eastAsia"/>
+        </w:rPr>
+        <w:t>debug</w:t>
+      </w:r>
+      <w:r>
+        <w:rPr>
+          <w:rFonts w:hint="eastAsia"/>
+        </w:rPr>
+        <w:t>又可以识别，说明是加载了的</w:t>
+      </w:r>
+      <w:r>
+        <w:rPr>
+          <w:rFonts w:hint="eastAsia"/>
+        </w:rPr>
+        <w:t>，但</w:t>
+      </w:r>
+      <w:r>
+        <w:rPr>
+          <w:rFonts w:hint="eastAsia"/>
+        </w:rPr>
+        <w:t>docBase</w:t>
+      </w:r>
+      <w:r>
+        <w:rPr>
+          <w:rFonts w:hint="eastAsia"/>
+        </w:rPr>
+        <w:t>的路径就是无效，只认得</w:t>
+      </w:r>
+      <w:r>
+        <w:rPr>
+          <w:rFonts w:hint="eastAsia"/>
+        </w:rPr>
+        <w:t>server</w:t>
+      </w:r>
+      <w:r>
+        <w:t>.xml</w:t>
+      </w:r>
+      <w:r>
+        <w:rPr>
+          <w:rFonts w:hint="eastAsia"/>
+        </w:rPr>
+        <w:t>中</w:t>
+      </w:r>
+      <w:r>
+        <w:rPr>
+          <w:rFonts w:hint="eastAsia"/>
+        </w:rPr>
+        <w:t>Host</w:t>
+      </w:r>
+      <w:r>
+        <w:rPr>
+          <w:rFonts w:hint="eastAsia"/>
+        </w:rPr>
+        <w:t>的</w:t>
+      </w:r>
+      <w:r>
+        <w:rPr>
+          <w:rFonts w:hint="eastAsia"/>
+        </w:rPr>
+        <w:t>app</w:t>
+      </w:r>
+      <w:r>
+        <w:t>Base</w:t>
+      </w:r>
+      <w:r>
+        <w:rPr>
+          <w:rFonts w:hint="eastAsia"/>
+        </w:rPr>
+        <w:t>。</w:t>
+      </w:r>
+    </w:p>
+    <w:p>
+      <w:pPr>
+        <w:rPr>
+          <w:rFonts w:hint="eastAsia"/>
+        </w:rPr>
+      </w:pPr>
+      <w:r>
+        <w:tab/>
+      </w:r>
+      <w:r>
+        <w:rPr>
+          <w:rFonts w:hint="eastAsia"/>
+        </w:rPr>
+        <w:t>路径书写：单斜杠</w:t>
+      </w:r>
+      <w:r>
+        <w:rPr>
+          <w:rFonts w:hint="eastAsia"/>
+        </w:rPr>
+        <w:t>/</w:t>
+      </w:r>
+      <w:r>
+        <w:rPr>
+          <w:rFonts w:hint="eastAsia"/>
+        </w:rPr>
+        <w:t>，单反斜杠</w:t>
+      </w:r>
+      <w:r>
+        <w:rPr>
+          <w:rFonts w:hint="eastAsia"/>
+        </w:rPr>
+        <w:t>\</w:t>
+      </w:r>
+      <w:r>
+        <w:rPr>
+          <w:rFonts w:hint="eastAsia"/>
+        </w:rPr>
+        <w:t>，双反斜杠</w:t>
+      </w:r>
+      <w:r>
+        <w:rPr>
+          <w:rFonts w:hint="eastAsia"/>
+        </w:rPr>
+        <w:t>\</w:t>
+      </w:r>
+      <w:r>
+        <w:t>\</w:t>
       </w:r>
       <w:bookmarkStart w:id="0" w:name="_GoBack"/>
       <w:bookmarkEnd w:id="0"/>
@@ -19912,11 +23787,9 @@
         <w:rPr>
           <w:rFonts w:hint="eastAsia"/>
         </w:rPr>
-        <w:t>测试的方法</w:t>
-      </w:r>
-    </w:p>
-    <w:p/>
-    <w:p/>
+        <w:t>都可以</w:t>
+      </w:r>
+    </w:p>
     <w:sectPr>
       <w:pgSz w:w="11906" w:h="16838"/>
       <w:pgMar w:top="1440" w:right="1800" w:bottom="1440" w:left="1800" w:header="851" w:footer="992" w:gutter="0"/>
@@ -19925,6 +23798,567 @@
     </w:sectPr>
   </w:body>
 </w:document>
+</file>
+
+<file path=word/numbering.xml><?xml version="1.0" encoding="utf-8"?>
+<w:numbering xmlns:wpc="http://schemas.microsoft.com/office/word/2010/wordprocessingCanvas" xmlns:cx="http://schemas.microsoft.com/office/drawing/2014/chartex" xmlns:cx1="http://schemas.microsoft.com/office/drawing/2015/9/8/chartex" xmlns:mc="http://schemas.openxmlformats.org/markup-compatibility/2006" xmlns:o="urn:schemas-microsoft-com:office:office" xmlns:r="http://schemas.openxmlformats.org/officeDocument/2006/relationships" xmlns:m="http://schemas.openxmlformats.org/officeDocument/2006/math" xmlns:v="urn:schemas-microsoft-com:vml" xmlns:wp14="http://schemas.microsoft.com/office/word/2010/wordprocessingDrawing" xmlns:wp="http://schemas.openxmlformats.org/drawingml/2006/wordprocessingDrawing" xmlns:w10="urn:schemas-microsoft-com:office:word" xmlns:w="http://schemas.openxmlformats.org/wordprocessingml/2006/main" xmlns:w14="http://schemas.microsoft.com/office/word/2010/wordml" xmlns:w15="http://schemas.microsoft.com/office/word/2012/wordml" xmlns:w16se="http://schemas.microsoft.com/office/word/2015/wordml/symex" xmlns:wpg="http://schemas.microsoft.com/office/word/2010/wordprocessingGroup" xmlns:wpi="http://schemas.microsoft.com/office/word/2010/wordprocessingInk" xmlns:wne="http://schemas.microsoft.com/office/word/2006/wordml" xmlns:wps="http://schemas.microsoft.com/office/word/2010/wordprocessingShape" mc:Ignorable="w14 w15 w16se wp14">
+  <w:abstractNum w:abstractNumId="0" w15:restartNumberingAfterBreak="0">
+    <w:nsid w:val="14181437"/>
+    <w:multiLevelType w:val="multilevel"/>
+    <w:tmpl w:val="4D5E86E4"/>
+    <w:lvl w:ilvl="0">
+      <w:start w:val="1"/>
+      <w:numFmt w:val="decimal"/>
+      <w:lvlText w:val="%1"/>
+      <w:lvlJc w:val="left"/>
+      <w:pPr>
+        <w:ind w:left="405" w:hanging="405"/>
+      </w:pPr>
+      <w:rPr>
+        <w:rFonts w:hint="default"/>
+      </w:rPr>
+    </w:lvl>
+    <w:lvl w:ilvl="1">
+      <w:start w:val="1"/>
+      <w:numFmt w:val="decimal"/>
+      <w:lvlText w:val="%1.%2"/>
+      <w:lvlJc w:val="left"/>
+      <w:pPr>
+        <w:ind w:left="405" w:hanging="405"/>
+      </w:pPr>
+      <w:rPr>
+        <w:rFonts w:hint="default"/>
+      </w:rPr>
+    </w:lvl>
+    <w:lvl w:ilvl="2">
+      <w:start w:val="1"/>
+      <w:numFmt w:val="decimal"/>
+      <w:lvlText w:val="%1.%2.%3"/>
+      <w:lvlJc w:val="left"/>
+      <w:pPr>
+        <w:ind w:left="720" w:hanging="720"/>
+      </w:pPr>
+      <w:rPr>
+        <w:rFonts w:hint="default"/>
+      </w:rPr>
+    </w:lvl>
+    <w:lvl w:ilvl="3">
+      <w:start w:val="1"/>
+      <w:numFmt w:val="decimal"/>
+      <w:lvlText w:val="%1.%2.%3.%4"/>
+      <w:lvlJc w:val="left"/>
+      <w:pPr>
+        <w:ind w:left="720" w:hanging="720"/>
+      </w:pPr>
+      <w:rPr>
+        <w:rFonts w:hint="default"/>
+      </w:rPr>
+    </w:lvl>
+    <w:lvl w:ilvl="4">
+      <w:start w:val="1"/>
+      <w:numFmt w:val="decimal"/>
+      <w:lvlText w:val="%1.%2.%3.%4.%5"/>
+      <w:lvlJc w:val="left"/>
+      <w:pPr>
+        <w:ind w:left="1080" w:hanging="1080"/>
+      </w:pPr>
+      <w:rPr>
+        <w:rFonts w:hint="default"/>
+      </w:rPr>
+    </w:lvl>
+    <w:lvl w:ilvl="5">
+      <w:start w:val="1"/>
+      <w:numFmt w:val="decimal"/>
+      <w:lvlText w:val="%1.%2.%3.%4.%5.%6"/>
+      <w:lvlJc w:val="left"/>
+      <w:pPr>
+        <w:ind w:left="1080" w:hanging="1080"/>
+      </w:pPr>
+      <w:rPr>
+        <w:rFonts w:hint="default"/>
+      </w:rPr>
+    </w:lvl>
+    <w:lvl w:ilvl="6">
+      <w:start w:val="1"/>
+      <w:numFmt w:val="decimal"/>
+      <w:lvlText w:val="%1.%2.%3.%4.%5.%6.%7"/>
+      <w:lvlJc w:val="left"/>
+      <w:pPr>
+        <w:ind w:left="1440" w:hanging="1440"/>
+      </w:pPr>
+      <w:rPr>
+        <w:rFonts w:hint="default"/>
+      </w:rPr>
+    </w:lvl>
+    <w:lvl w:ilvl="7">
+      <w:start w:val="1"/>
+      <w:numFmt w:val="decimal"/>
+      <w:lvlText w:val="%1.%2.%3.%4.%5.%6.%7.%8"/>
+      <w:lvlJc w:val="left"/>
+      <w:pPr>
+        <w:ind w:left="1440" w:hanging="1440"/>
+      </w:pPr>
+      <w:rPr>
+        <w:rFonts w:hint="default"/>
+      </w:rPr>
+    </w:lvl>
+    <w:lvl w:ilvl="8">
+      <w:start w:val="1"/>
+      <w:numFmt w:val="decimal"/>
+      <w:lvlText w:val="%1.%2.%3.%4.%5.%6.%7.%8.%9"/>
+      <w:lvlJc w:val="left"/>
+      <w:pPr>
+        <w:ind w:left="1800" w:hanging="1800"/>
+      </w:pPr>
+      <w:rPr>
+        <w:rFonts w:hint="default"/>
+      </w:rPr>
+    </w:lvl>
+  </w:abstractNum>
+  <w:abstractNum w:abstractNumId="1" w15:restartNumberingAfterBreak="0">
+    <w:nsid w:val="14BF1E89"/>
+    <w:multiLevelType w:val="multilevel"/>
+    <w:tmpl w:val="6882DB88"/>
+    <w:lvl w:ilvl="0">
+      <w:start w:val="10"/>
+      <w:numFmt w:val="decimal"/>
+      <w:lvlText w:val="%1"/>
+      <w:lvlJc w:val="left"/>
+      <w:pPr>
+        <w:ind w:left="570" w:hanging="570"/>
+      </w:pPr>
+      <w:rPr>
+        <w:rFonts w:hint="default"/>
+      </w:rPr>
+    </w:lvl>
+    <w:lvl w:ilvl="1">
+      <w:start w:val="1"/>
+      <w:numFmt w:val="decimal"/>
+      <w:lvlText w:val="%1.%2"/>
+      <w:lvlJc w:val="left"/>
+      <w:pPr>
+        <w:ind w:left="570" w:hanging="570"/>
+      </w:pPr>
+      <w:rPr>
+        <w:rFonts w:hint="default"/>
+      </w:rPr>
+    </w:lvl>
+    <w:lvl w:ilvl="2">
+      <w:start w:val="3"/>
+      <w:numFmt w:val="decimal"/>
+      <w:lvlText w:val="%1.%2.%3"/>
+      <w:lvlJc w:val="left"/>
+      <w:pPr>
+        <w:ind w:left="720" w:hanging="720"/>
+      </w:pPr>
+      <w:rPr>
+        <w:rFonts w:hint="default"/>
+      </w:rPr>
+    </w:lvl>
+    <w:lvl w:ilvl="3">
+      <w:start w:val="1"/>
+      <w:numFmt w:val="decimal"/>
+      <w:lvlText w:val="%1.%2.%3.%4"/>
+      <w:lvlJc w:val="left"/>
+      <w:pPr>
+        <w:ind w:left="720" w:hanging="720"/>
+      </w:pPr>
+      <w:rPr>
+        <w:rFonts w:hint="default"/>
+      </w:rPr>
+    </w:lvl>
+    <w:lvl w:ilvl="4">
+      <w:start w:val="1"/>
+      <w:numFmt w:val="decimal"/>
+      <w:lvlText w:val="%1.%2.%3.%4.%5"/>
+      <w:lvlJc w:val="left"/>
+      <w:pPr>
+        <w:ind w:left="1080" w:hanging="1080"/>
+      </w:pPr>
+      <w:rPr>
+        <w:rFonts w:hint="default"/>
+      </w:rPr>
+    </w:lvl>
+    <w:lvl w:ilvl="5">
+      <w:start w:val="1"/>
+      <w:numFmt w:val="decimal"/>
+      <w:lvlText w:val="%1.%2.%3.%4.%5.%6"/>
+      <w:lvlJc w:val="left"/>
+      <w:pPr>
+        <w:ind w:left="1080" w:hanging="1080"/>
+      </w:pPr>
+      <w:rPr>
+        <w:rFonts w:hint="default"/>
+      </w:rPr>
+    </w:lvl>
+    <w:lvl w:ilvl="6">
+      <w:start w:val="1"/>
+      <w:numFmt w:val="decimal"/>
+      <w:lvlText w:val="%1.%2.%3.%4.%5.%6.%7"/>
+      <w:lvlJc w:val="left"/>
+      <w:pPr>
+        <w:ind w:left="1440" w:hanging="1440"/>
+      </w:pPr>
+      <w:rPr>
+        <w:rFonts w:hint="default"/>
+      </w:rPr>
+    </w:lvl>
+    <w:lvl w:ilvl="7">
+      <w:start w:val="1"/>
+      <w:numFmt w:val="decimal"/>
+      <w:lvlText w:val="%1.%2.%3.%4.%5.%6.%7.%8"/>
+      <w:lvlJc w:val="left"/>
+      <w:pPr>
+        <w:ind w:left="1440" w:hanging="1440"/>
+      </w:pPr>
+      <w:rPr>
+        <w:rFonts w:hint="default"/>
+      </w:rPr>
+    </w:lvl>
+    <w:lvl w:ilvl="8">
+      <w:start w:val="1"/>
+      <w:numFmt w:val="decimal"/>
+      <w:lvlText w:val="%1.%2.%3.%4.%5.%6.%7.%8.%9"/>
+      <w:lvlJc w:val="left"/>
+      <w:pPr>
+        <w:ind w:left="1800" w:hanging="1800"/>
+      </w:pPr>
+      <w:rPr>
+        <w:rFonts w:hint="default"/>
+      </w:rPr>
+    </w:lvl>
+  </w:abstractNum>
+  <w:abstractNum w:abstractNumId="2" w15:restartNumberingAfterBreak="0">
+    <w:nsid w:val="16974C78"/>
+    <w:multiLevelType w:val="multilevel"/>
+    <w:tmpl w:val="CC72A9AE"/>
+    <w:lvl w:ilvl="0">
+      <w:start w:val="10"/>
+      <w:numFmt w:val="decimal"/>
+      <w:lvlText w:val="%1"/>
+      <w:lvlJc w:val="left"/>
+      <w:pPr>
+        <w:ind w:left="570" w:hanging="570"/>
+      </w:pPr>
+      <w:rPr>
+        <w:rFonts w:hint="default"/>
+      </w:rPr>
+    </w:lvl>
+    <w:lvl w:ilvl="1">
+      <w:start w:val="2"/>
+      <w:numFmt w:val="decimal"/>
+      <w:lvlText w:val="%1.%2"/>
+      <w:lvlJc w:val="left"/>
+      <w:pPr>
+        <w:ind w:left="570" w:hanging="570"/>
+      </w:pPr>
+      <w:rPr>
+        <w:rFonts w:hint="default"/>
+      </w:rPr>
+    </w:lvl>
+    <w:lvl w:ilvl="2">
+      <w:start w:val="3"/>
+      <w:numFmt w:val="decimal"/>
+      <w:lvlText w:val="%1.%2.%3"/>
+      <w:lvlJc w:val="left"/>
+      <w:pPr>
+        <w:ind w:left="720" w:hanging="720"/>
+      </w:pPr>
+      <w:rPr>
+        <w:rFonts w:hint="default"/>
+      </w:rPr>
+    </w:lvl>
+    <w:lvl w:ilvl="3">
+      <w:start w:val="1"/>
+      <w:numFmt w:val="decimal"/>
+      <w:lvlText w:val="%1.%2.%3.%4"/>
+      <w:lvlJc w:val="left"/>
+      <w:pPr>
+        <w:ind w:left="720" w:hanging="720"/>
+      </w:pPr>
+      <w:rPr>
+        <w:rFonts w:hint="default"/>
+      </w:rPr>
+    </w:lvl>
+    <w:lvl w:ilvl="4">
+      <w:start w:val="1"/>
+      <w:numFmt w:val="decimal"/>
+      <w:lvlText w:val="%1.%2.%3.%4.%5"/>
+      <w:lvlJc w:val="left"/>
+      <w:pPr>
+        <w:ind w:left="1080" w:hanging="1080"/>
+      </w:pPr>
+      <w:rPr>
+        <w:rFonts w:hint="default"/>
+      </w:rPr>
+    </w:lvl>
+    <w:lvl w:ilvl="5">
+      <w:start w:val="1"/>
+      <w:numFmt w:val="decimal"/>
+      <w:lvlText w:val="%1.%2.%3.%4.%5.%6"/>
+      <w:lvlJc w:val="left"/>
+      <w:pPr>
+        <w:ind w:left="1080" w:hanging="1080"/>
+      </w:pPr>
+      <w:rPr>
+        <w:rFonts w:hint="default"/>
+      </w:rPr>
+    </w:lvl>
+    <w:lvl w:ilvl="6">
+      <w:start w:val="1"/>
+      <w:numFmt w:val="decimal"/>
+      <w:lvlText w:val="%1.%2.%3.%4.%5.%6.%7"/>
+      <w:lvlJc w:val="left"/>
+      <w:pPr>
+        <w:ind w:left="1440" w:hanging="1440"/>
+      </w:pPr>
+      <w:rPr>
+        <w:rFonts w:hint="default"/>
+      </w:rPr>
+    </w:lvl>
+    <w:lvl w:ilvl="7">
+      <w:start w:val="1"/>
+      <w:numFmt w:val="decimal"/>
+      <w:lvlText w:val="%1.%2.%3.%4.%5.%6.%7.%8"/>
+      <w:lvlJc w:val="left"/>
+      <w:pPr>
+        <w:ind w:left="1440" w:hanging="1440"/>
+      </w:pPr>
+      <w:rPr>
+        <w:rFonts w:hint="default"/>
+      </w:rPr>
+    </w:lvl>
+    <w:lvl w:ilvl="8">
+      <w:start w:val="1"/>
+      <w:numFmt w:val="decimal"/>
+      <w:lvlText w:val="%1.%2.%3.%4.%5.%6.%7.%8.%9"/>
+      <w:lvlJc w:val="left"/>
+      <w:pPr>
+        <w:ind w:left="1800" w:hanging="1800"/>
+      </w:pPr>
+      <w:rPr>
+        <w:rFonts w:hint="default"/>
+      </w:rPr>
+    </w:lvl>
+  </w:abstractNum>
+  <w:abstractNum w:abstractNumId="3" w15:restartNumberingAfterBreak="0">
+    <w:nsid w:val="3D5A6A36"/>
+    <w:multiLevelType w:val="multilevel"/>
+    <w:tmpl w:val="CBE479B6"/>
+    <w:lvl w:ilvl="0">
+      <w:start w:val="10"/>
+      <w:numFmt w:val="decimal"/>
+      <w:lvlText w:val="%1"/>
+      <w:lvlJc w:val="left"/>
+      <w:pPr>
+        <w:ind w:left="465" w:hanging="465"/>
+      </w:pPr>
+      <w:rPr>
+        <w:rFonts w:hint="default"/>
+      </w:rPr>
+    </w:lvl>
+    <w:lvl w:ilvl="1">
+      <w:start w:val="2"/>
+      <w:numFmt w:val="decimal"/>
+      <w:lvlText w:val="%1.%2"/>
+      <w:lvlJc w:val="left"/>
+      <w:pPr>
+        <w:ind w:left="465" w:hanging="465"/>
+      </w:pPr>
+      <w:rPr>
+        <w:rFonts w:hint="default"/>
+      </w:rPr>
+    </w:lvl>
+    <w:lvl w:ilvl="2">
+      <w:start w:val="1"/>
+      <w:numFmt w:val="decimal"/>
+      <w:lvlText w:val="%1.%2.%3"/>
+      <w:lvlJc w:val="left"/>
+      <w:pPr>
+        <w:ind w:left="720" w:hanging="720"/>
+      </w:pPr>
+      <w:rPr>
+        <w:rFonts w:hint="default"/>
+      </w:rPr>
+    </w:lvl>
+    <w:lvl w:ilvl="3">
+      <w:start w:val="1"/>
+      <w:numFmt w:val="decimal"/>
+      <w:lvlText w:val="%1.%2.%3.%4"/>
+      <w:lvlJc w:val="left"/>
+      <w:pPr>
+        <w:ind w:left="720" w:hanging="720"/>
+      </w:pPr>
+      <w:rPr>
+        <w:rFonts w:hint="default"/>
+      </w:rPr>
+    </w:lvl>
+    <w:lvl w:ilvl="4">
+      <w:start w:val="1"/>
+      <w:numFmt w:val="decimal"/>
+      <w:lvlText w:val="%1.%2.%3.%4.%5"/>
+      <w:lvlJc w:val="left"/>
+      <w:pPr>
+        <w:ind w:left="1080" w:hanging="1080"/>
+      </w:pPr>
+      <w:rPr>
+        <w:rFonts w:hint="default"/>
+      </w:rPr>
+    </w:lvl>
+    <w:lvl w:ilvl="5">
+      <w:start w:val="1"/>
+      <w:numFmt w:val="decimal"/>
+      <w:lvlText w:val="%1.%2.%3.%4.%5.%6"/>
+      <w:lvlJc w:val="left"/>
+      <w:pPr>
+        <w:ind w:left="1440" w:hanging="1440"/>
+      </w:pPr>
+      <w:rPr>
+        <w:rFonts w:hint="default"/>
+      </w:rPr>
+    </w:lvl>
+    <w:lvl w:ilvl="6">
+      <w:start w:val="1"/>
+      <w:numFmt w:val="decimal"/>
+      <w:lvlText w:val="%1.%2.%3.%4.%5.%6.%7"/>
+      <w:lvlJc w:val="left"/>
+      <w:pPr>
+        <w:ind w:left="1440" w:hanging="1440"/>
+      </w:pPr>
+      <w:rPr>
+        <w:rFonts w:hint="default"/>
+      </w:rPr>
+    </w:lvl>
+    <w:lvl w:ilvl="7">
+      <w:start w:val="1"/>
+      <w:numFmt w:val="decimal"/>
+      <w:lvlText w:val="%1.%2.%3.%4.%5.%6.%7.%8"/>
+      <w:lvlJc w:val="left"/>
+      <w:pPr>
+        <w:ind w:left="1800" w:hanging="1800"/>
+      </w:pPr>
+      <w:rPr>
+        <w:rFonts w:hint="default"/>
+      </w:rPr>
+    </w:lvl>
+    <w:lvl w:ilvl="8">
+      <w:start w:val="1"/>
+      <w:numFmt w:val="decimal"/>
+      <w:lvlText w:val="%1.%2.%3.%4.%5.%6.%7.%8.%9"/>
+      <w:lvlJc w:val="left"/>
+      <w:pPr>
+        <w:ind w:left="1800" w:hanging="1800"/>
+      </w:pPr>
+      <w:rPr>
+        <w:rFonts w:hint="default"/>
+      </w:rPr>
+    </w:lvl>
+  </w:abstractNum>
+  <w:abstractNum w:abstractNumId="4" w15:restartNumberingAfterBreak="0">
+    <w:nsid w:val="5FED4DFE"/>
+    <w:multiLevelType w:val="hybridMultilevel"/>
+    <w:tmpl w:val="6C30D928"/>
+    <w:lvl w:ilvl="0" w:tplc="4C8C13A2">
+      <w:start w:val="1"/>
+      <w:numFmt w:val="decimal"/>
+      <w:lvlText w:val="%1、"/>
+      <w:lvlJc w:val="left"/>
+      <w:pPr>
+        <w:ind w:left="360" w:hanging="360"/>
+      </w:pPr>
+      <w:rPr>
+        <w:rFonts w:hint="default"/>
+      </w:rPr>
+    </w:lvl>
+    <w:lvl w:ilvl="1" w:tplc="04090019" w:tentative="1">
+      <w:start w:val="1"/>
+      <w:numFmt w:val="lowerLetter"/>
+      <w:lvlText w:val="%2)"/>
+      <w:lvlJc w:val="left"/>
+      <w:pPr>
+        <w:ind w:left="840" w:hanging="420"/>
+      </w:pPr>
+    </w:lvl>
+    <w:lvl w:ilvl="2" w:tplc="0409001B" w:tentative="1">
+      <w:start w:val="1"/>
+      <w:numFmt w:val="lowerRoman"/>
+      <w:lvlText w:val="%3."/>
+      <w:lvlJc w:val="right"/>
+      <w:pPr>
+        <w:ind w:left="1260" w:hanging="420"/>
+      </w:pPr>
+    </w:lvl>
+    <w:lvl w:ilvl="3" w:tplc="0409000F" w:tentative="1">
+      <w:start w:val="1"/>
+      <w:numFmt w:val="decimal"/>
+      <w:lvlText w:val="%4."/>
+      <w:lvlJc w:val="left"/>
+      <w:pPr>
+        <w:ind w:left="1680" w:hanging="420"/>
+      </w:pPr>
+    </w:lvl>
+    <w:lvl w:ilvl="4" w:tplc="04090019" w:tentative="1">
+      <w:start w:val="1"/>
+      <w:numFmt w:val="lowerLetter"/>
+      <w:lvlText w:val="%5)"/>
+      <w:lvlJc w:val="left"/>
+      <w:pPr>
+        <w:ind w:left="2100" w:hanging="420"/>
+      </w:pPr>
+    </w:lvl>
+    <w:lvl w:ilvl="5" w:tplc="0409001B" w:tentative="1">
+      <w:start w:val="1"/>
+      <w:numFmt w:val="lowerRoman"/>
+      <w:lvlText w:val="%6."/>
+      <w:lvlJc w:val="right"/>
+      <w:pPr>
+        <w:ind w:left="2520" w:hanging="420"/>
+      </w:pPr>
+    </w:lvl>
+    <w:lvl w:ilvl="6" w:tplc="0409000F" w:tentative="1">
+      <w:start w:val="1"/>
+      <w:numFmt w:val="decimal"/>
+      <w:lvlText w:val="%7."/>
+      <w:lvlJc w:val="left"/>
+      <w:pPr>
+        <w:ind w:left="2940" w:hanging="420"/>
+      </w:pPr>
+    </w:lvl>
+    <w:lvl w:ilvl="7" w:tplc="04090019" w:tentative="1">
+      <w:start w:val="1"/>
+      <w:numFmt w:val="lowerLetter"/>
+      <w:lvlText w:val="%8)"/>
+      <w:lvlJc w:val="left"/>
+      <w:pPr>
+        <w:ind w:left="3360" w:hanging="420"/>
+      </w:pPr>
+    </w:lvl>
+    <w:lvl w:ilvl="8" w:tplc="0409001B" w:tentative="1">
+      <w:start w:val="1"/>
+      <w:numFmt w:val="lowerRoman"/>
+      <w:lvlText w:val="%9."/>
+      <w:lvlJc w:val="right"/>
+      <w:pPr>
+        <w:ind w:left="3780" w:hanging="420"/>
+      </w:pPr>
+    </w:lvl>
+  </w:abstractNum>
+  <w:num w:numId="1">
+    <w:abstractNumId w:val="4"/>
+  </w:num>
+  <w:num w:numId="2">
+    <w:abstractNumId w:val="0"/>
+  </w:num>
+  <w:num w:numId="3">
+    <w:abstractNumId w:val="1"/>
+  </w:num>
+  <w:num w:numId="4">
+    <w:abstractNumId w:val="3"/>
+  </w:num>
+  <w:num w:numId="5">
+    <w:abstractNumId w:val="2"/>
+  </w:num>
+</w:numbering>
 </file>
 
 <file path=word/styles.xml><?xml version="1.0" encoding="utf-8"?>
@@ -20536,6 +24970,51 @@
       <w:szCs w:val="32"/>
     </w:rPr>
   </w:style>
+  <w:style w:type="paragraph" w:styleId="a4">
+    <w:name w:val="List Paragraph"/>
+    <w:basedOn w:val="a"/>
+    <w:uiPriority w:val="34"/>
+    <w:qFormat/>
+    <w:rsid w:val="00EA6432"/>
+    <w:pPr>
+      <w:ind w:firstLineChars="200" w:firstLine="420"/>
+    </w:pPr>
+  </w:style>
+  <w:style w:type="character" w:styleId="a5">
+    <w:name w:val="Hyperlink"/>
+    <w:basedOn w:val="a0"/>
+    <w:uiPriority w:val="99"/>
+    <w:unhideWhenUsed/>
+    <w:rsid w:val="000303F3"/>
+    <w:rPr>
+      <w:color w:val="0563C1" w:themeColor="hyperlink"/>
+      <w:u w:val="single"/>
+    </w:rPr>
+  </w:style>
+  <w:style w:type="paragraph" w:styleId="a6">
+    <w:name w:val="Date"/>
+    <w:basedOn w:val="a"/>
+    <w:next w:val="a"/>
+    <w:link w:val="a7"/>
+    <w:uiPriority w:val="99"/>
+    <w:semiHidden/>
+    <w:unhideWhenUsed/>
+    <w:rsid w:val="00770A2C"/>
+    <w:pPr>
+      <w:ind w:leftChars="2500" w:left="100"/>
+    </w:pPr>
+  </w:style>
+  <w:style w:type="character" w:customStyle="1" w:styleId="a7">
+    <w:name w:val="日期 字符"/>
+    <w:basedOn w:val="a0"/>
+    <w:link w:val="a6"/>
+    <w:uiPriority w:val="99"/>
+    <w:semiHidden/>
+    <w:rsid w:val="00770A2C"/>
+    <w:rPr>
+      <w:rFonts w:ascii="微软雅黑" w:eastAsia="宋体" w:hAnsi="微软雅黑"/>
+    </w:rPr>
+  </w:style>
 </w:styles>
 </file>
 
